--- a/孔旭1240691028王悦雯 1240510004（合作大作业）1/python_shop论文模板.docx
+++ b/孔旭1240691028王悦雯 1240510004（合作大作业）1/python_shop论文模板.docx
@@ -335,7 +335,25 @@
           <w:szCs w:val="24"/>
           <w:u w:val="single"/>
         </w:rPr>
-        <w:t xml:space="preserve">              </w:t>
+        <w:t xml:space="preserve"> </w:t>
+      </w:r>
+      <w:r>
+        <w:rPr>
+          <w:rFonts w:asciiTheme="minorEastAsia" w:hAnsiTheme="minorEastAsia" w:hint="eastAsia"/>
+          <w:sz w:val="24"/>
+          <w:szCs w:val="24"/>
+          <w:u w:val="single"/>
+        </w:rPr>
+        <w:t xml:space="preserve"> 王悦雯</w:t>
+      </w:r>
+      <w:r>
+        <w:rPr>
+          <w:rFonts w:asciiTheme="minorEastAsia" w:hAnsiTheme="minorEastAsia"/>
+          <w:sz w:val="24"/>
+          <w:szCs w:val="24"/>
+          <w:u w:val="single"/>
+        </w:rPr>
+        <w:t xml:space="preserve">             </w:t>
       </w:r>
     </w:p>
     <w:p>
@@ -398,7 +416,25 @@
           <w:szCs w:val="24"/>
           <w:u w:val="single"/>
         </w:rPr>
-        <w:t xml:space="preserve">               </w:t>
+        <w:t xml:space="preserve">    </w:t>
+      </w:r>
+      <w:r>
+        <w:rPr>
+          <w:rFonts w:asciiTheme="minorEastAsia" w:hAnsiTheme="minorEastAsia" w:hint="eastAsia"/>
+          <w:sz w:val="24"/>
+          <w:szCs w:val="24"/>
+          <w:u w:val="single"/>
+        </w:rPr>
+        <w:t>1240510004</w:t>
+      </w:r>
+      <w:r>
+        <w:rPr>
+          <w:rFonts w:asciiTheme="minorEastAsia" w:hAnsiTheme="minorEastAsia"/>
+          <w:sz w:val="24"/>
+          <w:szCs w:val="24"/>
+          <w:u w:val="single"/>
+        </w:rPr>
+        <w:t xml:space="preserve">           </w:t>
       </w:r>
     </w:p>
     <w:p>
@@ -427,7 +463,25 @@
           <w:szCs w:val="24"/>
           <w:u w:val="single"/>
         </w:rPr>
-        <w:t xml:space="preserve">                       </w:t>
+        <w:t xml:space="preserve">           </w:t>
+      </w:r>
+      <w:r>
+        <w:rPr>
+          <w:rFonts w:asciiTheme="minorEastAsia" w:hAnsiTheme="minorEastAsia" w:hint="eastAsia"/>
+          <w:sz w:val="24"/>
+          <w:szCs w:val="24"/>
+          <w:u w:val="single"/>
+        </w:rPr>
+        <w:t>刘宁</w:t>
+      </w:r>
+      <w:r>
+        <w:rPr>
+          <w:rFonts w:asciiTheme="minorEastAsia" w:hAnsiTheme="minorEastAsia"/>
+          <w:sz w:val="24"/>
+          <w:szCs w:val="24"/>
+          <w:u w:val="single"/>
+        </w:rPr>
+        <w:t xml:space="preserve">            </w:t>
       </w:r>
     </w:p>
     <w:p>
@@ -469,18 +523,16 @@
           <w:szCs w:val="24"/>
         </w:rPr>
       </w:pPr>
-      <w:proofErr w:type="spellStart"/>
-      <w:r>
-        <w:rPr>
-          <w:rFonts w:ascii="Times New Roman" w:eastAsia="宋体" w:hAnsi="Times New Roman"/>
+      <w:r>
+        <w:rPr>
+          <w:rFonts w:ascii="Times New Roman" w:eastAsia="宋体" w:hAnsi="Times New Roman" w:hint="eastAsia"/>
           <w:b/>
           <w:bCs/>
           <w:sz w:val="24"/>
           <w:szCs w:val="24"/>
         </w:rPr>
-        <w:t>xxxx</w:t>
-      </w:r>
-      <w:proofErr w:type="spellEnd"/>
+        <w:t>2025</w:t>
+      </w:r>
       <w:r>
         <w:rPr>
           <w:rFonts w:ascii="Times New Roman" w:eastAsia="宋体" w:hAnsi="Times New Roman" w:hint="eastAsia"/>
@@ -493,13 +545,13 @@
       </w:r>
       <w:r>
         <w:rPr>
-          <w:rFonts w:ascii="Times New Roman" w:eastAsia="宋体" w:hAnsi="Times New Roman"/>
+          <w:rFonts w:ascii="Times New Roman" w:eastAsia="宋体" w:hAnsi="Times New Roman" w:hint="eastAsia"/>
           <w:b/>
           <w:bCs/>
           <w:sz w:val="24"/>
           <w:szCs w:val="24"/>
         </w:rPr>
-        <w:t>xx</w:t>
+        <w:t>7</w:t>
       </w:r>
       <w:r>
         <w:rPr>
@@ -557,53 +609,25 @@
         <w:rPr>
           <w:rFonts w:asciiTheme="minorEastAsia" w:hAnsiTheme="minorEastAsia" w:hint="eastAsia"/>
         </w:rPr>
-        <w:t>音乐</w:t>
-      </w:r>
-      <w:proofErr w:type="gramStart"/>
+        <w:t>音乐系统</w:t>
+      </w:r>
       <w:r>
         <w:rPr>
           <w:rFonts w:asciiTheme="minorEastAsia" w:hAnsiTheme="minorEastAsia" w:hint="eastAsia"/>
         </w:rPr>
-        <w:t>系统</w:t>
+        <w:t>系统的设计与实现。该系统采用Django框架作为后端开发，Vue.js作为前端开发，以及MySQL数据库进行数据存储和管理。本文首先概述了</w:t>
       </w:r>
       <w:r>
         <w:rPr>
           <w:rFonts w:asciiTheme="minorEastAsia" w:hAnsiTheme="minorEastAsia" w:hint="eastAsia"/>
         </w:rPr>
-        <w:t>系统</w:t>
-      </w:r>
-      <w:proofErr w:type="gramEnd"/>
+        <w:t>音乐系统</w:t>
+      </w:r>
       <w:r>
         <w:rPr>
           <w:rFonts w:asciiTheme="minorEastAsia" w:hAnsiTheme="minorEastAsia" w:hint="eastAsia"/>
         </w:rPr>
-        <w:t>的设计与实现。该系统采用Django框架作为后端开发，Vue.js作为前端开发，以及MySQL数据库进行数据存储和管理。本文首先概述了</w:t>
-      </w:r>
-      <w:r>
-        <w:rPr>
-          <w:rFonts w:asciiTheme="minorEastAsia" w:hAnsiTheme="minorEastAsia" w:hint="eastAsia"/>
-        </w:rPr>
-        <w:t>音乐</w:t>
-      </w:r>
-      <w:proofErr w:type="gramStart"/>
-      <w:r>
-        <w:rPr>
-          <w:rFonts w:asciiTheme="minorEastAsia" w:hAnsiTheme="minorEastAsia" w:hint="eastAsia"/>
-        </w:rPr>
-        <w:t>系统</w:t>
-      </w:r>
-      <w:r>
-        <w:rPr>
-          <w:rFonts w:asciiTheme="minorEastAsia" w:hAnsiTheme="minorEastAsia" w:hint="eastAsia"/>
-        </w:rPr>
-        <w:t>系统</w:t>
-      </w:r>
-      <w:proofErr w:type="gramEnd"/>
-      <w:r>
-        <w:rPr>
-          <w:rFonts w:asciiTheme="minorEastAsia" w:hAnsiTheme="minorEastAsia" w:hint="eastAsia"/>
-        </w:rPr>
-        <w:t>的背景、目的及意义，在系统设计部分，详细阐述了系统的整体架构、功能模块划分以及数据库设计。通过Django框架的MVC设计模式，实现了用户管理、商品管理、分类管理、订单处理、评论管理等核心功能。同时，利用Vue.js构建前端用户界面，实现与后端的交互，提供流畅的用户体验。在系统实现过程中，本文详细介绍了Django框架下的视图函数、模型定义、表单处理等技术应用，以及Vue.js的组件化开发、状态管理、路由配置等前端技术实现。同时，结合MySQL数据库，完成了数据持久层的设计和实现，包括数据库表的创建、关联、索引优化等。通过实际运行效果和用户反馈，表明该系统能够满足</w:t>
+        <w:t>系统的背景、目的及意义，在系统设计部分，详细阐述了系统的整体架构、功能模块划分以及数据库设计。通过Django框架的MVC设计模式，实现了用户管理、商品管理、分类管理、订单处理、评论管理等核心功能。同时，利用Vue.js构建前端用户界面，实现与后端的交互，提供流畅的用户体验。在系统实现过程中，本文详细介绍了Django框架下的视图函数、模型定义、表单处理等技术应用，以及Vue.js的组件化开发、状态管理、路由配置等前端技术实现。同时，结合MySQL数据库，完成了数据持久层的设计和实现，包括数据库表的创建、关联、索引优化等。通过实际运行效果和用户反馈，表明该系统能够满足</w:t>
       </w:r>
       <w:r>
         <w:rPr>
@@ -2966,27 +2990,13 @@
         <w:rPr>
           <w:rFonts w:ascii="Times New Roman" w:eastAsia="宋体" w:hAnsi="Times New Roman" w:hint="eastAsia"/>
         </w:rPr>
-        <w:t>音乐</w:t>
-      </w:r>
-      <w:proofErr w:type="gramStart"/>
-      <w:r>
-        <w:rPr>
-          <w:rFonts w:ascii="Times New Roman" w:eastAsia="宋体" w:hAnsi="Times New Roman" w:hint="eastAsia"/>
-        </w:rPr>
-        <w:t>系统</w:t>
-      </w:r>
-      <w:r>
-        <w:rPr>
-          <w:rFonts w:ascii="Times New Roman" w:eastAsia="宋体" w:hAnsi="Times New Roman" w:hint="eastAsia"/>
-        </w:rPr>
-        <w:t>系统</w:t>
-      </w:r>
-      <w:proofErr w:type="gramEnd"/>
-      <w:r>
-        <w:rPr>
-          <w:rFonts w:ascii="Times New Roman" w:eastAsia="宋体" w:hAnsi="Times New Roman" w:hint="eastAsia"/>
-        </w:rPr>
-        <w:t>提供了可靠的数据存储和查询服务。</w:t>
+        <w:t>音乐系统</w:t>
+      </w:r>
+      <w:r>
+        <w:rPr>
+          <w:rFonts w:ascii="Times New Roman" w:eastAsia="宋体" w:hAnsi="Times New Roman" w:hint="eastAsia"/>
+        </w:rPr>
+        <w:t>系统提供了可靠的数据存储和查询服务。</w:t>
       </w:r>
     </w:p>
     <w:p>
@@ -3057,19 +3067,11 @@
         </w:rPr>
         <w:t>音乐系统</w:t>
       </w:r>
-      <w:proofErr w:type="gramStart"/>
-      <w:r>
-        <w:rPr>
-          <w:rFonts w:ascii="Times New Roman" w:eastAsia="宋体" w:hAnsi="Times New Roman" w:hint="eastAsia"/>
-        </w:rPr>
-        <w:t>系统</w:t>
-      </w:r>
-      <w:proofErr w:type="gramEnd"/>
-      <w:r>
-        <w:rPr>
-          <w:rFonts w:ascii="Times New Roman" w:eastAsia="宋体" w:hAnsi="Times New Roman" w:hint="eastAsia"/>
-        </w:rPr>
-        <w:t>。本研究期望通过实践，探索和总结出一套适合</w:t>
+      <w:r>
+        <w:rPr>
+          <w:rFonts w:ascii="Times New Roman" w:eastAsia="宋体" w:hAnsi="Times New Roman" w:hint="eastAsia"/>
+        </w:rPr>
+        <w:t>系统。本研究期望通过实践，探索和总结出一套适合</w:t>
       </w:r>
       <w:r>
         <w:rPr>
@@ -3102,27 +3104,13 @@
         <w:rPr>
           <w:rFonts w:ascii="Times New Roman" w:eastAsia="宋体" w:hAnsi="Times New Roman" w:hint="eastAsia"/>
         </w:rPr>
-        <w:t>音乐</w:t>
-      </w:r>
-      <w:proofErr w:type="gramStart"/>
-      <w:r>
-        <w:rPr>
-          <w:rFonts w:ascii="Times New Roman" w:eastAsia="宋体" w:hAnsi="Times New Roman" w:hint="eastAsia"/>
-        </w:rPr>
-        <w:t>系统</w:t>
-      </w:r>
-      <w:r>
-        <w:rPr>
-          <w:rFonts w:ascii="Times New Roman" w:eastAsia="宋体" w:hAnsi="Times New Roman" w:hint="eastAsia"/>
-        </w:rPr>
-        <w:t>系统</w:t>
-      </w:r>
-      <w:proofErr w:type="gramEnd"/>
-      <w:r>
-        <w:rPr>
-          <w:rFonts w:ascii="Times New Roman" w:eastAsia="宋体" w:hAnsi="Times New Roman" w:hint="eastAsia"/>
-        </w:rPr>
-        <w:t>的迫切需求。通过整合</w:t>
+        <w:t>音乐系统</w:t>
+      </w:r>
+      <w:r>
+        <w:rPr>
+          <w:rFonts w:ascii="Times New Roman" w:eastAsia="宋体" w:hAnsi="Times New Roman" w:hint="eastAsia"/>
+        </w:rPr>
+        <w:t>系统的迫切需求。通过整合</w:t>
       </w:r>
       <w:r>
         <w:rPr>
@@ -3178,19 +3166,11 @@
         </w:rPr>
         <w:t>音乐系统</w:t>
       </w:r>
-      <w:proofErr w:type="gramStart"/>
-      <w:r>
-        <w:rPr>
-          <w:rFonts w:ascii="Times New Roman" w:eastAsia="宋体" w:hAnsi="Times New Roman" w:hint="eastAsia"/>
-        </w:rPr>
-        <w:t>系统</w:t>
-      </w:r>
-      <w:proofErr w:type="gramEnd"/>
-      <w:r>
-        <w:rPr>
-          <w:rFonts w:ascii="Times New Roman" w:eastAsia="宋体" w:hAnsi="Times New Roman" w:hint="eastAsia"/>
-        </w:rPr>
-        <w:t>。</w:t>
+      <w:r>
+        <w:rPr>
+          <w:rFonts w:ascii="Times New Roman" w:eastAsia="宋体" w:hAnsi="Times New Roman" w:hint="eastAsia"/>
+        </w:rPr>
+        <w:t>系统。</w:t>
       </w:r>
     </w:p>
     <w:p>
@@ -3221,39 +3201,7 @@
         <w:rPr>
           <w:rFonts w:ascii="Times New Roman" w:eastAsia="宋体" w:hAnsi="Times New Roman" w:hint="eastAsia"/>
         </w:rPr>
-        <w:t>音乐系统的</w:t>
-      </w:r>
-      <w:r>
-        <w:rPr>
-          <w:rFonts w:ascii="Times New Roman" w:eastAsia="宋体" w:hAnsi="Times New Roman" w:hint="eastAsia"/>
-        </w:rPr>
-        <w:t>发展现状和趋势受到了广泛关注。本文将从国内和国外两个方面，对</w:t>
-      </w:r>
-      <w:r>
-        <w:rPr>
-          <w:rFonts w:ascii="Times New Roman" w:eastAsia="宋体" w:hAnsi="Times New Roman" w:hint="eastAsia"/>
-        </w:rPr>
-        <w:t>音乐</w:t>
-      </w:r>
-      <w:proofErr w:type="gramStart"/>
-      <w:r>
-        <w:rPr>
-          <w:rFonts w:ascii="Times New Roman" w:eastAsia="宋体" w:hAnsi="Times New Roman" w:hint="eastAsia"/>
-        </w:rPr>
-        <w:t>系统</w:t>
-      </w:r>
-      <w:r>
-        <w:rPr>
-          <w:rFonts w:ascii="Times New Roman" w:eastAsia="宋体" w:hAnsi="Times New Roman" w:hint="eastAsia"/>
-        </w:rPr>
-        <w:t>系统</w:t>
-      </w:r>
-      <w:proofErr w:type="gramEnd"/>
-      <w:r>
-        <w:rPr>
-          <w:rFonts w:ascii="Times New Roman" w:eastAsia="宋体" w:hAnsi="Times New Roman" w:hint="eastAsia"/>
-        </w:rPr>
-        <w:t>的研究现状进行综述。</w:t>
+        <w:t>音乐系统的发展现状和趋势受到了广泛关注。本文将从国内和国外两个方面，对音乐系统系统的研究现状进行综述。</w:t>
       </w:r>
     </w:p>
     <w:p>
@@ -3274,27 +3222,13 @@
         <w:rPr>
           <w:rFonts w:ascii="Times New Roman" w:eastAsia="宋体" w:hAnsi="Times New Roman" w:hint="eastAsia"/>
         </w:rPr>
-        <w:t>音乐</w:t>
-      </w:r>
-      <w:proofErr w:type="gramStart"/>
-      <w:r>
-        <w:rPr>
-          <w:rFonts w:ascii="Times New Roman" w:eastAsia="宋体" w:hAnsi="Times New Roman" w:hint="eastAsia"/>
-        </w:rPr>
-        <w:t>系统</w:t>
-      </w:r>
-      <w:r>
-        <w:rPr>
-          <w:rFonts w:ascii="Times New Roman" w:eastAsia="宋体" w:hAnsi="Times New Roman" w:hint="eastAsia"/>
-        </w:rPr>
-        <w:t>系统</w:t>
-      </w:r>
-      <w:proofErr w:type="gramEnd"/>
-      <w:r>
-        <w:rPr>
-          <w:rFonts w:ascii="Times New Roman" w:eastAsia="宋体" w:hAnsi="Times New Roman" w:hint="eastAsia"/>
-        </w:rPr>
-        <w:t>的发展得到了政府、企业和学术界的大力支持。随着</w:t>
+        <w:t>音乐系统</w:t>
+      </w:r>
+      <w:r>
+        <w:rPr>
+          <w:rFonts w:ascii="Times New Roman" w:eastAsia="宋体" w:hAnsi="Times New Roman" w:hint="eastAsia"/>
+        </w:rPr>
+        <w:t>系统的发展得到了政府、企业和学术界的大力支持。随着</w:t>
       </w:r>
       <w:r>
         <w:rPr>
@@ -3348,27 +3282,13 @@
         <w:rPr>
           <w:rFonts w:ascii="Times New Roman" w:eastAsia="宋体" w:hAnsi="Times New Roman" w:hint="eastAsia"/>
         </w:rPr>
-        <w:t>音乐</w:t>
-      </w:r>
-      <w:proofErr w:type="gramStart"/>
-      <w:r>
-        <w:rPr>
-          <w:rFonts w:ascii="Times New Roman" w:eastAsia="宋体" w:hAnsi="Times New Roman" w:hint="eastAsia"/>
-        </w:rPr>
-        <w:t>系统</w:t>
-      </w:r>
-      <w:r>
-        <w:rPr>
-          <w:rFonts w:ascii="Times New Roman" w:eastAsia="宋体" w:hAnsi="Times New Roman" w:hint="eastAsia"/>
-        </w:rPr>
-        <w:t>系统</w:t>
-      </w:r>
-      <w:proofErr w:type="gramEnd"/>
-      <w:r>
-        <w:rPr>
-          <w:rFonts w:ascii="Times New Roman" w:eastAsia="宋体" w:hAnsi="Times New Roman" w:hint="eastAsia"/>
-        </w:rPr>
-        <w:t>的研究主要集中在系统设计、技术实现、用户体验优化等方面。他们运用先进的编程语言和开发框架，如</w:t>
+        <w:t>音乐系统</w:t>
+      </w:r>
+      <w:r>
+        <w:rPr>
+          <w:rFonts w:ascii="Times New Roman" w:eastAsia="宋体" w:hAnsi="Times New Roman" w:hint="eastAsia"/>
+        </w:rPr>
+        <w:t>系统的研究主要集中在系统设计、技术实现、用户体验优化等方面。他们运用先进的编程语言和开发框架，如</w:t>
       </w:r>
       <w:r>
         <w:rPr>
@@ -3412,19 +3332,11 @@
         </w:rPr>
         <w:t>音乐系统</w:t>
       </w:r>
-      <w:proofErr w:type="gramStart"/>
-      <w:r>
-        <w:rPr>
-          <w:rFonts w:ascii="Times New Roman" w:eastAsia="宋体" w:hAnsi="Times New Roman" w:hint="eastAsia"/>
-        </w:rPr>
-        <w:t>系统</w:t>
-      </w:r>
-      <w:proofErr w:type="gramEnd"/>
-      <w:r>
-        <w:rPr>
-          <w:rFonts w:ascii="Times New Roman" w:eastAsia="宋体" w:hAnsi="Times New Roman" w:hint="eastAsia"/>
-        </w:rPr>
-        <w:t>。同时，国内学者还关注用户体验和界面设计的研究，通过优化界面布局、提高系统响应速度等措施，提升</w:t>
+      <w:r>
+        <w:rPr>
+          <w:rFonts w:ascii="Times New Roman" w:eastAsia="宋体" w:hAnsi="Times New Roman" w:hint="eastAsia"/>
+        </w:rPr>
+        <w:t>系统。同时，国内学者还关注用户体验和界面设计的研究，通过优化界面布局、提高系统响应速度等措施，提升</w:t>
       </w:r>
       <w:r>
         <w:rPr>
@@ -3457,27 +3369,13 @@
         <w:rPr>
           <w:rFonts w:ascii="Times New Roman" w:eastAsia="宋体" w:hAnsi="Times New Roman" w:hint="eastAsia"/>
         </w:rPr>
-        <w:t>音乐</w:t>
-      </w:r>
-      <w:proofErr w:type="gramStart"/>
-      <w:r>
-        <w:rPr>
-          <w:rFonts w:ascii="Times New Roman" w:eastAsia="宋体" w:hAnsi="Times New Roman" w:hint="eastAsia"/>
-        </w:rPr>
-        <w:t>系统</w:t>
-      </w:r>
-      <w:r>
-        <w:rPr>
-          <w:rFonts w:ascii="Times New Roman" w:eastAsia="宋体" w:hAnsi="Times New Roman" w:hint="eastAsia"/>
-        </w:rPr>
-        <w:t>系统</w:t>
-      </w:r>
-      <w:proofErr w:type="gramEnd"/>
-      <w:r>
-        <w:rPr>
-          <w:rFonts w:ascii="Times New Roman" w:eastAsia="宋体" w:hAnsi="Times New Roman" w:hint="eastAsia"/>
-        </w:rPr>
-        <w:t>的研究更加深入和广泛。通过运</w:t>
+        <w:t>音乐系统</w:t>
+      </w:r>
+      <w:r>
+        <w:rPr>
+          <w:rFonts w:ascii="Times New Roman" w:eastAsia="宋体" w:hAnsi="Times New Roman" w:hint="eastAsia"/>
+        </w:rPr>
+        <w:t>系统的研究更加深入和广泛。通过运</w:t>
       </w:r>
       <w:r>
         <w:rPr>
@@ -3490,79 +3388,37 @@
         <w:rPr>
           <w:rFonts w:ascii="Times New Roman" w:eastAsia="宋体" w:hAnsi="Times New Roman" w:hint="eastAsia"/>
         </w:rPr>
-        <w:t>音乐</w:t>
-      </w:r>
-      <w:proofErr w:type="gramStart"/>
-      <w:r>
-        <w:rPr>
-          <w:rFonts w:ascii="Times New Roman" w:eastAsia="宋体" w:hAnsi="Times New Roman" w:hint="eastAsia"/>
-        </w:rPr>
-        <w:t>系统</w:t>
-      </w:r>
-      <w:r>
-        <w:rPr>
-          <w:rFonts w:ascii="Times New Roman" w:eastAsia="宋体" w:hAnsi="Times New Roman" w:hint="eastAsia"/>
-        </w:rPr>
-        <w:t>系统</w:t>
-      </w:r>
-      <w:proofErr w:type="gramEnd"/>
-      <w:r>
-        <w:rPr>
-          <w:rFonts w:ascii="Times New Roman" w:eastAsia="宋体" w:hAnsi="Times New Roman" w:hint="eastAsia"/>
-        </w:rPr>
-        <w:t>的发展提供了有力的理论支撑和实践指导。此外，国外的研究者和企业还积极探索新技术在</w:t>
-      </w:r>
-      <w:r>
-        <w:rPr>
-          <w:rFonts w:ascii="Times New Roman" w:eastAsia="宋体" w:hAnsi="Times New Roman" w:hint="eastAsia"/>
-        </w:rPr>
-        <w:t>音乐</w:t>
-      </w:r>
-      <w:proofErr w:type="gramStart"/>
-      <w:r>
-        <w:rPr>
-          <w:rFonts w:ascii="Times New Roman" w:eastAsia="宋体" w:hAnsi="Times New Roman" w:hint="eastAsia"/>
-        </w:rPr>
-        <w:t>系统</w:t>
-      </w:r>
-      <w:r>
-        <w:rPr>
-          <w:rFonts w:ascii="Times New Roman" w:eastAsia="宋体" w:hAnsi="Times New Roman" w:hint="eastAsia"/>
-        </w:rPr>
-        <w:t>系统</w:t>
-      </w:r>
-      <w:proofErr w:type="gramEnd"/>
-      <w:r>
-        <w:rPr>
-          <w:rFonts w:ascii="Times New Roman" w:eastAsia="宋体" w:hAnsi="Times New Roman" w:hint="eastAsia"/>
-        </w:rPr>
-        <w:t>中的应用，如人工智能、大数据、区块链等。这些技术的应用为</w:t>
-      </w:r>
-      <w:r>
-        <w:rPr>
-          <w:rFonts w:ascii="Times New Roman" w:eastAsia="宋体" w:hAnsi="Times New Roman" w:hint="eastAsia"/>
-        </w:rPr>
-        <w:t>音乐</w:t>
-      </w:r>
-      <w:proofErr w:type="gramStart"/>
-      <w:r>
-        <w:rPr>
-          <w:rFonts w:ascii="Times New Roman" w:eastAsia="宋体" w:hAnsi="Times New Roman" w:hint="eastAsia"/>
-        </w:rPr>
-        <w:t>系统</w:t>
-      </w:r>
-      <w:r>
-        <w:rPr>
-          <w:rFonts w:ascii="Times New Roman" w:eastAsia="宋体" w:hAnsi="Times New Roman" w:hint="eastAsia"/>
-        </w:rPr>
-        <w:t>系统</w:t>
-      </w:r>
-      <w:proofErr w:type="gramEnd"/>
-      <w:r>
-        <w:rPr>
-          <w:rFonts w:ascii="Times New Roman" w:eastAsia="宋体" w:hAnsi="Times New Roman" w:hint="eastAsia"/>
-        </w:rPr>
-        <w:t>带来了更多的创新和发展机遇。</w:t>
+        <w:t>音乐系统</w:t>
+      </w:r>
+      <w:r>
+        <w:rPr>
+          <w:rFonts w:ascii="Times New Roman" w:eastAsia="宋体" w:hAnsi="Times New Roman" w:hint="eastAsia"/>
+        </w:rPr>
+        <w:t>系统的发展提供了有力的理论支撑和实践指导。此外，国外的研究者和企业还积极探索新技术在</w:t>
+      </w:r>
+      <w:r>
+        <w:rPr>
+          <w:rFonts w:ascii="Times New Roman" w:eastAsia="宋体" w:hAnsi="Times New Roman" w:hint="eastAsia"/>
+        </w:rPr>
+        <w:t>音乐系统</w:t>
+      </w:r>
+      <w:r>
+        <w:rPr>
+          <w:rFonts w:ascii="Times New Roman" w:eastAsia="宋体" w:hAnsi="Times New Roman" w:hint="eastAsia"/>
+        </w:rPr>
+        <w:t>系统中的应用，如人工智能、大数据、区块链等。这些技术的应用为</w:t>
+      </w:r>
+      <w:r>
+        <w:rPr>
+          <w:rFonts w:ascii="Times New Roman" w:eastAsia="宋体" w:hAnsi="Times New Roman" w:hint="eastAsia"/>
+        </w:rPr>
+        <w:t>音乐系统</w:t>
+      </w:r>
+      <w:r>
+        <w:rPr>
+          <w:rFonts w:ascii="Times New Roman" w:eastAsia="宋体" w:hAnsi="Times New Roman" w:hint="eastAsia"/>
+        </w:rPr>
+        <w:t>系统带来了更多的创新和发展机遇。</w:t>
       </w:r>
     </w:p>
     <w:p>
@@ -3583,53 +3439,25 @@
         <w:rPr>
           <w:rFonts w:ascii="Times New Roman" w:eastAsia="宋体" w:hAnsi="Times New Roman" w:hint="eastAsia"/>
         </w:rPr>
-        <w:t>音乐</w:t>
-      </w:r>
-      <w:proofErr w:type="gramStart"/>
-      <w:r>
-        <w:rPr>
-          <w:rFonts w:ascii="Times New Roman" w:eastAsia="宋体" w:hAnsi="Times New Roman" w:hint="eastAsia"/>
-        </w:rPr>
-        <w:t>系统</w:t>
-      </w:r>
-      <w:r>
-        <w:rPr>
-          <w:rFonts w:ascii="Times New Roman" w:eastAsia="宋体" w:hAnsi="Times New Roman" w:hint="eastAsia"/>
-        </w:rPr>
-        <w:t>系统</w:t>
-      </w:r>
-      <w:proofErr w:type="gramEnd"/>
-      <w:r>
-        <w:rPr>
-          <w:rFonts w:ascii="Times New Roman" w:eastAsia="宋体" w:hAnsi="Times New Roman" w:hint="eastAsia"/>
-        </w:rPr>
-        <w:t>都呈现出蓬勃发展的态势。随着技术的不断进步和市场的不断扩大，</w:t>
-      </w:r>
-      <w:r>
-        <w:rPr>
-          <w:rFonts w:ascii="Times New Roman" w:eastAsia="宋体" w:hAnsi="Times New Roman" w:hint="eastAsia"/>
-        </w:rPr>
-        <w:t>音乐</w:t>
-      </w:r>
-      <w:proofErr w:type="gramStart"/>
-      <w:r>
-        <w:rPr>
-          <w:rFonts w:ascii="Times New Roman" w:eastAsia="宋体" w:hAnsi="Times New Roman" w:hint="eastAsia"/>
-        </w:rPr>
-        <w:t>系统</w:t>
-      </w:r>
-      <w:r>
-        <w:rPr>
-          <w:rFonts w:ascii="Times New Roman" w:eastAsia="宋体" w:hAnsi="Times New Roman" w:hint="eastAsia"/>
-        </w:rPr>
-        <w:t>系统</w:t>
-      </w:r>
-      <w:proofErr w:type="gramEnd"/>
-      <w:r>
-        <w:rPr>
-          <w:rFonts w:ascii="Times New Roman" w:eastAsia="宋体" w:hAnsi="Times New Roman" w:hint="eastAsia"/>
-        </w:rPr>
-        <w:t>将在未来发挥更加重要的作用，</w:t>
+        <w:t>音乐系统</w:t>
+      </w:r>
+      <w:r>
+        <w:rPr>
+          <w:rFonts w:ascii="Times New Roman" w:eastAsia="宋体" w:hAnsi="Times New Roman" w:hint="eastAsia"/>
+        </w:rPr>
+        <w:t>系统都呈现出蓬勃发展的态势。随着技术的不断进步和市场的不断扩大，</w:t>
+      </w:r>
+      <w:r>
+        <w:rPr>
+          <w:rFonts w:ascii="Times New Roman" w:eastAsia="宋体" w:hAnsi="Times New Roman" w:hint="eastAsia"/>
+        </w:rPr>
+        <w:t>音乐系统</w:t>
+      </w:r>
+      <w:r>
+        <w:rPr>
+          <w:rFonts w:ascii="Times New Roman" w:eastAsia="宋体" w:hAnsi="Times New Roman" w:hint="eastAsia"/>
+        </w:rPr>
+        <w:t>系统将在未来发挥更加重要的作用，</w:t>
       </w:r>
       <w:r>
         <w:rPr>
@@ -3689,28 +3517,26 @@
           <w:rFonts w:ascii="Times New Roman" w:eastAsia="宋体" w:hAnsi="Times New Roman" w:hint="eastAsia"/>
           <w:lang w:eastAsia="zh-Hans"/>
         </w:rPr>
-        <w:t>音乐</w:t>
-      </w:r>
-      <w:proofErr w:type="gramStart"/>
+        <w:t>音乐系统</w:t>
+      </w:r>
+      <w:r>
+        <w:rPr>
+          <w:rFonts w:ascii="Times New Roman" w:eastAsia="宋体" w:hAnsi="Times New Roman" w:hint="eastAsia"/>
+        </w:rPr>
+        <w:t>系统的设计与实现，探讨如何实现一个具备良好用户体验和高性能的</w:t>
+      </w:r>
       <w:r>
         <w:rPr>
           <w:rFonts w:ascii="Times New Roman" w:eastAsia="宋体" w:hAnsi="Times New Roman" w:hint="eastAsia"/>
           <w:lang w:eastAsia="zh-Hans"/>
         </w:rPr>
-        <w:t>系统</w:t>
-      </w:r>
-      <w:r>
-        <w:rPr>
-          <w:rFonts w:ascii="Times New Roman" w:eastAsia="宋体" w:hAnsi="Times New Roman" w:hint="eastAsia"/>
-        </w:rPr>
-        <w:t>系统</w:t>
-      </w:r>
-      <w:proofErr w:type="gramEnd"/>
-      <w:r>
-        <w:rPr>
-          <w:rFonts w:ascii="Times New Roman" w:eastAsia="宋体" w:hAnsi="Times New Roman" w:hint="eastAsia"/>
-        </w:rPr>
-        <w:t>的设计与实现，探讨如何实现一个具备良好用户体验和高性能的</w:t>
+        <w:t>音乐系统</w:t>
+      </w:r>
+      <w:r>
+        <w:rPr>
+          <w:rFonts w:ascii="Times New Roman" w:eastAsia="宋体" w:hAnsi="Times New Roman" w:hint="eastAsia"/>
+        </w:rPr>
+        <w:t>系统，并在此过程中探究相关技术和实践，从而为</w:t>
       </w:r>
       <w:r>
         <w:rPr>
@@ -3719,47 +3545,11 @@
         </w:rPr>
         <w:t>音乐系统</w:t>
       </w:r>
-      <w:proofErr w:type="gramStart"/>
-      <w:r>
-        <w:rPr>
-          <w:rFonts w:ascii="Times New Roman" w:eastAsia="宋体" w:hAnsi="Times New Roman" w:hint="eastAsia"/>
-        </w:rPr>
-        <w:t>系统</w:t>
-      </w:r>
-      <w:proofErr w:type="gramEnd"/>
-      <w:r>
-        <w:rPr>
-          <w:rFonts w:ascii="Times New Roman" w:eastAsia="宋体" w:hAnsi="Times New Roman" w:hint="eastAsia"/>
-        </w:rPr>
-        <w:t>，并在此过程中探究相关技术和实践，从而为</w:t>
-      </w:r>
-      <w:r>
-        <w:rPr>
-          <w:rFonts w:ascii="Times New Roman" w:eastAsia="宋体" w:hAnsi="Times New Roman" w:hint="eastAsia"/>
-          <w:lang w:eastAsia="zh-Hans"/>
-        </w:rPr>
-        <w:t>音乐</w:t>
-      </w:r>
-      <w:proofErr w:type="gramStart"/>
-      <w:r>
-        <w:rPr>
-          <w:rFonts w:ascii="Times New Roman" w:eastAsia="宋体" w:hAnsi="Times New Roman" w:hint="eastAsia"/>
-          <w:lang w:eastAsia="zh-Hans"/>
-        </w:rPr>
-        <w:t>系统</w:t>
-      </w:r>
-      <w:r>
-        <w:rPr>
-          <w:rFonts w:ascii="Times New Roman" w:eastAsia="宋体" w:hAnsi="Times New Roman" w:hint="eastAsia"/>
-        </w:rPr>
-        <w:t>系统</w:t>
-      </w:r>
-      <w:proofErr w:type="gramEnd"/>
-      <w:r>
-        <w:rPr>
-          <w:rFonts w:ascii="Times New Roman" w:eastAsia="宋体" w:hAnsi="Times New Roman" w:hint="eastAsia"/>
-        </w:rPr>
-        <w:t>的设计和实现提供参考和借鉴。</w:t>
+      <w:r>
+        <w:rPr>
+          <w:rFonts w:ascii="Times New Roman" w:eastAsia="宋体" w:hAnsi="Times New Roman" w:hint="eastAsia"/>
+        </w:rPr>
+        <w:t>系统的设计和实现提供参考和借鉴。</w:t>
       </w:r>
     </w:p>
     <w:p>
@@ -3808,54 +3598,25 @@
           <w:rFonts w:ascii="Times New Roman" w:eastAsia="宋体" w:hAnsi="Times New Roman" w:hint="eastAsia"/>
           <w:lang w:eastAsia="zh-Hans"/>
         </w:rPr>
-        <w:t>音乐</w:t>
-      </w:r>
-      <w:proofErr w:type="gramStart"/>
-      <w:r>
-        <w:rPr>
-          <w:rFonts w:ascii="Times New Roman" w:eastAsia="宋体" w:hAnsi="Times New Roman" w:hint="eastAsia"/>
-          <w:lang w:eastAsia="zh-Hans"/>
-        </w:rPr>
-        <w:t>系统</w:t>
-      </w:r>
-      <w:r>
-        <w:rPr>
-          <w:rFonts w:ascii="Times New Roman" w:eastAsia="宋体" w:hAnsi="Times New Roman" w:hint="eastAsia"/>
-        </w:rPr>
-        <w:t>系统</w:t>
-      </w:r>
-      <w:proofErr w:type="gramEnd"/>
-      <w:r>
-        <w:rPr>
-          <w:rFonts w:ascii="Times New Roman" w:eastAsia="宋体" w:hAnsi="Times New Roman" w:hint="eastAsia"/>
-        </w:rPr>
-        <w:t>的需求分析：</w:t>
-      </w:r>
-      <w:r>
-        <w:rPr>
-          <w:rFonts w:ascii="Times New Roman" w:eastAsia="宋体" w:hAnsi="Times New Roman"/>
-        </w:rPr>
-        <w:t>音乐</w:t>
-      </w:r>
-      <w:proofErr w:type="gramStart"/>
-      <w:r>
-        <w:rPr>
-          <w:rFonts w:ascii="Times New Roman" w:eastAsia="宋体" w:hAnsi="Times New Roman"/>
-        </w:rPr>
-        <w:t>系统</w:t>
-      </w:r>
-      <w:r>
-        <w:rPr>
-          <w:rFonts w:ascii="Times New Roman" w:eastAsia="宋体" w:hAnsi="Times New Roman" w:hint="eastAsia"/>
-        </w:rPr>
-        <w:t>系统</w:t>
-      </w:r>
-      <w:proofErr w:type="gramEnd"/>
-      <w:r>
-        <w:rPr>
-          <w:rFonts w:ascii="Times New Roman" w:eastAsia="宋体" w:hAnsi="Times New Roman" w:hint="eastAsia"/>
-        </w:rPr>
-        <w:t>是一个涉及众多方面的综合性系统，需要全面深入地分析和了解各个业务模块的需求，包括但不限于</w:t>
+        <w:t>音乐系统</w:t>
+      </w:r>
+      <w:r>
+        <w:rPr>
+          <w:rFonts w:ascii="Times New Roman" w:eastAsia="宋体" w:hAnsi="Times New Roman" w:hint="eastAsia"/>
+        </w:rPr>
+        <w:t>系统的需求分析：</w:t>
+      </w:r>
+      <w:r>
+        <w:rPr>
+          <w:rFonts w:ascii="Times New Roman" w:eastAsia="宋体" w:hAnsi="Times New Roman"/>
+        </w:rPr>
+        <w:t>音乐系统</w:t>
+      </w:r>
+      <w:r>
+        <w:rPr>
+          <w:rFonts w:ascii="Times New Roman" w:eastAsia="宋体" w:hAnsi="Times New Roman" w:hint="eastAsia"/>
+        </w:rPr>
+        <w:t>系统是一个涉及众多方面的综合性系统，需要全面深入地分析和了解各个业务模块的需求，包括但不限于</w:t>
       </w:r>
       <w:r>
         <w:rPr>
@@ -3901,47 +3662,25 @@
         <w:rPr>
           <w:rFonts w:ascii="Times New Roman" w:eastAsia="宋体" w:hAnsi="Times New Roman"/>
         </w:rPr>
-        <w:t>音乐</w:t>
-      </w:r>
-      <w:proofErr w:type="gramStart"/>
-      <w:r>
-        <w:rPr>
-          <w:rFonts w:ascii="Times New Roman" w:eastAsia="宋体" w:hAnsi="Times New Roman"/>
-        </w:rPr>
-        <w:t>系统</w:t>
-      </w:r>
-      <w:r>
-        <w:rPr>
-          <w:rFonts w:ascii="Times New Roman" w:eastAsia="宋体" w:hAnsi="Times New Roman" w:hint="eastAsia"/>
-        </w:rPr>
-        <w:t>系统</w:t>
-      </w:r>
-      <w:proofErr w:type="gramEnd"/>
-      <w:r>
-        <w:rPr>
-          <w:rFonts w:ascii="Times New Roman" w:eastAsia="宋体" w:hAnsi="Times New Roman" w:hint="eastAsia"/>
-        </w:rPr>
-        <w:t>的架构设计：为了实现一个高性能、高可靠的</w:t>
-      </w:r>
-      <w:r>
-        <w:rPr>
-          <w:rFonts w:ascii="Times New Roman" w:eastAsia="宋体" w:hAnsi="Times New Roman"/>
-        </w:rPr>
         <w:t>音乐系统</w:t>
       </w:r>
-      <w:proofErr w:type="gramStart"/>
-      <w:r>
-        <w:rPr>
-          <w:rFonts w:ascii="Times New Roman" w:eastAsia="宋体" w:hAnsi="Times New Roman" w:hint="eastAsia"/>
-        </w:rPr>
-        <w:t>系统</w:t>
-      </w:r>
-      <w:proofErr w:type="gramEnd"/>
-      <w:r>
-        <w:rPr>
-          <w:rFonts w:ascii="Times New Roman" w:eastAsia="宋体" w:hAnsi="Times New Roman" w:hint="eastAsia"/>
-        </w:rPr>
-        <w:t>，需要设计合理的架构。本文将结合实际需求和技术选型，采用分布式架构</w:t>
+      <w:r>
+        <w:rPr>
+          <w:rFonts w:ascii="Times New Roman" w:eastAsia="宋体" w:hAnsi="Times New Roman" w:hint="eastAsia"/>
+        </w:rPr>
+        <w:t>系统的架构设计：为了实现一个高性能、高可靠的</w:t>
+      </w:r>
+      <w:r>
+        <w:rPr>
+          <w:rFonts w:ascii="Times New Roman" w:eastAsia="宋体" w:hAnsi="Times New Roman"/>
+        </w:rPr>
+        <w:t>音乐系统</w:t>
+      </w:r>
+      <w:r>
+        <w:rPr>
+          <w:rFonts w:ascii="Times New Roman" w:eastAsia="宋体" w:hAnsi="Times New Roman" w:hint="eastAsia"/>
+        </w:rPr>
+        <w:t>系统，需要设计合理的架构。本文将结合实际需求和技术选型，采用分布式架构</w:t>
       </w:r>
       <w:r>
         <w:rPr>
@@ -3949,45 +3688,23 @@
         </w:rPr>
         <w:t>+</w:t>
       </w:r>
-      <w:proofErr w:type="gramStart"/>
-      <w:r>
-        <w:rPr>
-          <w:rFonts w:ascii="Times New Roman" w:eastAsia="宋体" w:hAnsi="Times New Roman" w:hint="eastAsia"/>
-        </w:rPr>
-        <w:t>微服务</w:t>
-      </w:r>
-      <w:proofErr w:type="gramEnd"/>
-      <w:r>
-        <w:rPr>
-          <w:rFonts w:ascii="Times New Roman" w:eastAsia="宋体" w:hAnsi="Times New Roman" w:hint="eastAsia"/>
-        </w:rPr>
-        <w:t>架构，设计出符合要求的</w:t>
-      </w:r>
-      <w:r>
-        <w:rPr>
-          <w:rFonts w:ascii="Times New Roman" w:eastAsia="宋体" w:hAnsi="Times New Roman"/>
-        </w:rPr>
-        <w:t>音乐</w:t>
-      </w:r>
-      <w:proofErr w:type="gramStart"/>
-      <w:r>
-        <w:rPr>
-          <w:rFonts w:ascii="Times New Roman" w:eastAsia="宋体" w:hAnsi="Times New Roman"/>
-        </w:rPr>
-        <w:t>系统</w:t>
-      </w:r>
-      <w:r>
-        <w:rPr>
-          <w:rFonts w:ascii="Times New Roman" w:eastAsia="宋体" w:hAnsi="Times New Roman" w:hint="eastAsia"/>
-        </w:rPr>
-        <w:t>系统</w:t>
-      </w:r>
-      <w:proofErr w:type="gramEnd"/>
-      <w:r>
-        <w:rPr>
-          <w:rFonts w:ascii="Times New Roman" w:eastAsia="宋体" w:hAnsi="Times New Roman" w:hint="eastAsia"/>
-        </w:rPr>
-        <w:t>架构。</w:t>
+      <w:r>
+        <w:rPr>
+          <w:rFonts w:ascii="Times New Roman" w:eastAsia="宋体" w:hAnsi="Times New Roman" w:hint="eastAsia"/>
+        </w:rPr>
+        <w:t>微服务架构，设计出符合要求的</w:t>
+      </w:r>
+      <w:r>
+        <w:rPr>
+          <w:rFonts w:ascii="Times New Roman" w:eastAsia="宋体" w:hAnsi="Times New Roman"/>
+        </w:rPr>
+        <w:t>音乐系统</w:t>
+      </w:r>
+      <w:r>
+        <w:rPr>
+          <w:rFonts w:ascii="Times New Roman" w:eastAsia="宋体" w:hAnsi="Times New Roman" w:hint="eastAsia"/>
+        </w:rPr>
+        <w:t>系统架构。</w:t>
       </w:r>
     </w:p>
     <w:p>
@@ -3995,7 +3712,7 @@
         <w:pStyle w:val="DIIT"/>
         <w:ind w:firstLine="480"/>
         <w:rPr>
-          <w:rFonts w:ascii="Times New Roman" w:eastAsia="宋体" w:hAnsi="Times New Roman" w:hint="eastAsia"/>
+          <w:rFonts w:ascii="Times New Roman" w:eastAsia="宋体" w:hAnsi="Times New Roman"/>
         </w:rPr>
       </w:pPr>
       <w:r>
@@ -4020,73 +3737,37 @@
         <w:rPr>
           <w:rFonts w:ascii="Times New Roman" w:eastAsia="宋体" w:hAnsi="Times New Roman"/>
         </w:rPr>
-        <w:t>音乐</w:t>
-      </w:r>
-      <w:proofErr w:type="gramStart"/>
-      <w:r>
-        <w:rPr>
-          <w:rFonts w:ascii="Times New Roman" w:eastAsia="宋体" w:hAnsi="Times New Roman"/>
-        </w:rPr>
-        <w:t>系统</w:t>
-      </w:r>
-      <w:r>
-        <w:rPr>
-          <w:rFonts w:ascii="Times New Roman" w:eastAsia="宋体" w:hAnsi="Times New Roman" w:hint="eastAsia"/>
-        </w:rPr>
-        <w:t>系统</w:t>
-      </w:r>
-      <w:proofErr w:type="gramEnd"/>
-      <w:r>
-        <w:rPr>
-          <w:rFonts w:ascii="Times New Roman" w:eastAsia="宋体" w:hAnsi="Times New Roman" w:hint="eastAsia"/>
-        </w:rPr>
-        <w:t>的技术选型和实现：合理的技术选型是保证</w:t>
-      </w:r>
-      <w:r>
-        <w:rPr>
-          <w:rFonts w:ascii="Times New Roman" w:eastAsia="宋体" w:hAnsi="Times New Roman"/>
-        </w:rPr>
         <w:t>音乐系统</w:t>
       </w:r>
-      <w:proofErr w:type="gramStart"/>
-      <w:r>
-        <w:rPr>
-          <w:rFonts w:ascii="Times New Roman" w:eastAsia="宋体" w:hAnsi="Times New Roman" w:hint="eastAsia"/>
-        </w:rPr>
-        <w:t>系统</w:t>
-      </w:r>
-      <w:proofErr w:type="gramEnd"/>
-      <w:r>
-        <w:rPr>
-          <w:rFonts w:ascii="Times New Roman" w:eastAsia="宋体" w:hAnsi="Times New Roman" w:hint="eastAsia"/>
-        </w:rPr>
-        <w:t>高性能、高可靠性的重要保障，本文将结合架构设计和需求分析，选择合适的技术和框架，同时描述实现</w:t>
-      </w:r>
-      <w:r>
-        <w:rPr>
-          <w:rFonts w:ascii="Times New Roman" w:eastAsia="宋体" w:hAnsi="Times New Roman"/>
-        </w:rPr>
-        <w:t>音乐</w:t>
-      </w:r>
-      <w:proofErr w:type="gramStart"/>
-      <w:r>
-        <w:rPr>
-          <w:rFonts w:ascii="Times New Roman" w:eastAsia="宋体" w:hAnsi="Times New Roman"/>
-        </w:rPr>
-        <w:t>系统</w:t>
-      </w:r>
-      <w:r>
-        <w:rPr>
-          <w:rFonts w:ascii="Times New Roman" w:eastAsia="宋体" w:hAnsi="Times New Roman" w:hint="eastAsia"/>
-        </w:rPr>
-        <w:t>系统</w:t>
-      </w:r>
-      <w:proofErr w:type="gramEnd"/>
-      <w:r>
-        <w:rPr>
-          <w:rFonts w:ascii="Times New Roman" w:eastAsia="宋体" w:hAnsi="Times New Roman" w:hint="eastAsia"/>
-        </w:rPr>
-        <w:t>各种功能的具体实现方法。</w:t>
+      <w:r>
+        <w:rPr>
+          <w:rFonts w:ascii="Times New Roman" w:eastAsia="宋体" w:hAnsi="Times New Roman" w:hint="eastAsia"/>
+        </w:rPr>
+        <w:t>系统的技术选型和实现：合理的技术选型是保证</w:t>
+      </w:r>
+      <w:r>
+        <w:rPr>
+          <w:rFonts w:ascii="Times New Roman" w:eastAsia="宋体" w:hAnsi="Times New Roman"/>
+        </w:rPr>
+        <w:t>音乐系统</w:t>
+      </w:r>
+      <w:r>
+        <w:rPr>
+          <w:rFonts w:ascii="Times New Roman" w:eastAsia="宋体" w:hAnsi="Times New Roman" w:hint="eastAsia"/>
+        </w:rPr>
+        <w:t>系统高性能、高可靠性的重要保障，本文将结合架构设计和需求分析，选择合适的技术和框架，同时描述实现</w:t>
+      </w:r>
+      <w:r>
+        <w:rPr>
+          <w:rFonts w:ascii="Times New Roman" w:eastAsia="宋体" w:hAnsi="Times New Roman"/>
+        </w:rPr>
+        <w:t>音乐系统</w:t>
+      </w:r>
+      <w:r>
+        <w:rPr>
+          <w:rFonts w:ascii="Times New Roman" w:eastAsia="宋体" w:hAnsi="Times New Roman" w:hint="eastAsia"/>
+        </w:rPr>
+        <w:t>系统各种功能的具体实现方法。</w:t>
       </w:r>
     </w:p>
     <w:p>
@@ -4109,45 +3790,23 @@
         </w:rPr>
         <w:t>音乐系统</w:t>
       </w:r>
-      <w:proofErr w:type="gramStart"/>
-      <w:r>
-        <w:rPr>
-          <w:rFonts w:ascii="Times New Roman" w:eastAsia="宋体" w:hAnsi="Times New Roman" w:hint="eastAsia"/>
-        </w:rPr>
-        <w:t>系统</w:t>
-      </w:r>
-      <w:proofErr w:type="gramEnd"/>
-      <w:r>
-        <w:rPr>
-          <w:rFonts w:ascii="Times New Roman" w:eastAsia="宋体" w:hAnsi="Times New Roman" w:hint="eastAsia"/>
-        </w:rPr>
-        <w:t>，同时提供相关的技术选型、实践方法和案例分析，为</w:t>
-      </w:r>
-      <w:r>
-        <w:rPr>
-          <w:rFonts w:ascii="Times New Roman" w:eastAsia="宋体" w:hAnsi="Times New Roman"/>
-        </w:rPr>
-        <w:t>音乐</w:t>
-      </w:r>
-      <w:proofErr w:type="gramStart"/>
-      <w:r>
-        <w:rPr>
-          <w:rFonts w:ascii="Times New Roman" w:eastAsia="宋体" w:hAnsi="Times New Roman"/>
-        </w:rPr>
-        <w:t>系统</w:t>
-      </w:r>
-      <w:r>
-        <w:rPr>
-          <w:rFonts w:ascii="Times New Roman" w:eastAsia="宋体" w:hAnsi="Times New Roman" w:hint="eastAsia"/>
-        </w:rPr>
-        <w:t>系统</w:t>
-      </w:r>
-      <w:proofErr w:type="gramEnd"/>
-      <w:r>
-        <w:rPr>
-          <w:rFonts w:ascii="Times New Roman" w:eastAsia="宋体" w:hAnsi="Times New Roman" w:hint="eastAsia"/>
-        </w:rPr>
-        <w:t>的设计和实现提供参考和借鉴。</w:t>
+      <w:r>
+        <w:rPr>
+          <w:rFonts w:ascii="Times New Roman" w:eastAsia="宋体" w:hAnsi="Times New Roman" w:hint="eastAsia"/>
+        </w:rPr>
+        <w:t>系统，同时提供相关的技术选型、实践方法和案例分析，为</w:t>
+      </w:r>
+      <w:r>
+        <w:rPr>
+          <w:rFonts w:ascii="Times New Roman" w:eastAsia="宋体" w:hAnsi="Times New Roman"/>
+        </w:rPr>
+        <w:t>音乐系统</w:t>
+      </w:r>
+      <w:r>
+        <w:rPr>
+          <w:rFonts w:ascii="Times New Roman" w:eastAsia="宋体" w:hAnsi="Times New Roman" w:hint="eastAsia"/>
+        </w:rPr>
+        <w:t>系统的设计和实现提供参考和借鉴。</w:t>
       </w:r>
     </w:p>
     <w:p>
@@ -4262,25 +3921,7 @@
           <w:szCs w:val="24"/>
         </w:rPr>
         <w:lastRenderedPageBreak/>
-        <w:t>洁、易读和</w:t>
-      </w:r>
-      <w:proofErr w:type="gramStart"/>
-      <w:r>
-        <w:rPr>
-          <w:rFonts w:hint="eastAsia"/>
-          <w:sz w:val="24"/>
-          <w:szCs w:val="24"/>
-        </w:rPr>
-        <w:t>可</w:t>
-      </w:r>
-      <w:proofErr w:type="gramEnd"/>
-      <w:r>
-        <w:rPr>
-          <w:rFonts w:hint="eastAsia"/>
-          <w:sz w:val="24"/>
-          <w:szCs w:val="24"/>
-        </w:rPr>
-        <w:t>维护的代码而闻名，被广泛用于各种领域，包括</w:t>
+        <w:t>洁、易读和可维护的代码而闻名，被广泛用于各种领域，包括</w:t>
       </w:r>
       <w:r>
         <w:rPr>
@@ -4618,25 +4259,23 @@
           <w:sz w:val="24"/>
           <w:szCs w:val="24"/>
         </w:rPr>
-        <w:t>提供了强大的工具和功能，用于构建高效和</w:t>
-      </w:r>
-      <w:proofErr w:type="gramStart"/>
+        <w:t>提供了强大的工具和功能，用于构建高效和可扩展的</w:t>
+      </w:r>
       <w:r>
         <w:rPr>
           <w:rFonts w:hint="eastAsia"/>
           <w:sz w:val="24"/>
           <w:szCs w:val="24"/>
         </w:rPr>
-        <w:t>可</w:t>
-      </w:r>
-      <w:proofErr w:type="gramEnd"/>
+        <w:t>Web</w:t>
+      </w:r>
       <w:r>
         <w:rPr>
           <w:rFonts w:hint="eastAsia"/>
           <w:sz w:val="24"/>
           <w:szCs w:val="24"/>
         </w:rPr>
-        <w:t>扩展的</w:t>
+        <w:t>应用程序。在科学计算和数据分析领域，</w:t>
       </w:r>
       <w:r>
         <w:rPr>
@@ -4644,7 +4283,7 @@
           <w:sz w:val="24"/>
           <w:szCs w:val="24"/>
         </w:rPr>
-        <w:t>Web</w:t>
+        <w:t>Python</w:t>
       </w:r>
       <w:r>
         <w:rPr>
@@ -4652,7 +4291,7 @@
           <w:sz w:val="24"/>
           <w:szCs w:val="24"/>
         </w:rPr>
-        <w:t>应用程序。在科学计算和数据分析领域，</w:t>
+        <w:t>的库如</w:t>
       </w:r>
       <w:r>
         <w:rPr>
@@ -4660,9 +4299,40 @@
           <w:sz w:val="24"/>
           <w:szCs w:val="24"/>
         </w:rPr>
+        <w:t>NumPy</w:t>
+      </w:r>
+      <w:r>
+        <w:rPr>
+          <w:rFonts w:hint="eastAsia"/>
+          <w:sz w:val="24"/>
+          <w:szCs w:val="24"/>
+        </w:rPr>
+        <w:t>和</w:t>
+      </w:r>
+      <w:r>
+        <w:rPr>
+          <w:rFonts w:hint="eastAsia"/>
+          <w:sz w:val="24"/>
+          <w:szCs w:val="24"/>
+        </w:rPr>
+        <w:t>Pandas</w:t>
+      </w:r>
+      <w:r>
+        <w:rPr>
+          <w:rFonts w:hint="eastAsia"/>
+          <w:sz w:val="24"/>
+          <w:szCs w:val="24"/>
+        </w:rPr>
+        <w:t>提供了丰富的功能和高效的数据处理能力。在人工智能和机器学习领域，</w:t>
+      </w:r>
+      <w:r>
+        <w:rPr>
+          <w:rFonts w:hint="eastAsia"/>
+          <w:sz w:val="24"/>
+          <w:szCs w:val="24"/>
+        </w:rPr>
         <w:t>Python</w:t>
       </w:r>
-      <w:proofErr w:type="gramStart"/>
       <w:r>
         <w:rPr>
           <w:rFonts w:hint="eastAsia"/>
@@ -4671,14 +4341,13 @@
         </w:rPr>
         <w:t>的库如</w:t>
       </w:r>
-      <w:proofErr w:type="gramEnd"/>
       <w:r>
         <w:rPr>
           <w:rFonts w:hint="eastAsia"/>
           <w:sz w:val="24"/>
           <w:szCs w:val="24"/>
         </w:rPr>
-        <w:t>NumPy</w:t>
+        <w:t>TensorFlow</w:t>
       </w:r>
       <w:r>
         <w:rPr>
@@ -4694,60 +4363,8 @@
           <w:sz w:val="24"/>
           <w:szCs w:val="24"/>
         </w:rPr>
-        <w:t>Pandas</w:t>
-      </w:r>
-      <w:r>
-        <w:rPr>
-          <w:rFonts w:hint="eastAsia"/>
-          <w:sz w:val="24"/>
-          <w:szCs w:val="24"/>
-        </w:rPr>
-        <w:t>提供了丰富的功能和高效的数据处理能力。在人工智能和机器学习领域，</w:t>
-      </w:r>
-      <w:r>
-        <w:rPr>
-          <w:rFonts w:hint="eastAsia"/>
-          <w:sz w:val="24"/>
-          <w:szCs w:val="24"/>
-        </w:rPr>
-        <w:t>Python</w:t>
-      </w:r>
-      <w:proofErr w:type="gramStart"/>
-      <w:r>
-        <w:rPr>
-          <w:rFonts w:hint="eastAsia"/>
-          <w:sz w:val="24"/>
-          <w:szCs w:val="24"/>
-        </w:rPr>
-        <w:t>的库如</w:t>
-      </w:r>
-      <w:proofErr w:type="gramEnd"/>
-      <w:r>
-        <w:rPr>
-          <w:rFonts w:hint="eastAsia"/>
-          <w:sz w:val="24"/>
-          <w:szCs w:val="24"/>
-        </w:rPr>
-        <w:t>TensorFlow</w:t>
-      </w:r>
-      <w:r>
-        <w:rPr>
-          <w:rFonts w:hint="eastAsia"/>
-          <w:sz w:val="24"/>
-          <w:szCs w:val="24"/>
-        </w:rPr>
-        <w:t>和</w:t>
-      </w:r>
-      <w:proofErr w:type="spellStart"/>
-      <w:r>
-        <w:rPr>
-          <w:rFonts w:hint="eastAsia"/>
-          <w:sz w:val="24"/>
-          <w:szCs w:val="24"/>
-        </w:rPr>
         <w:t>PyTorch</w:t>
       </w:r>
-      <w:proofErr w:type="spellEnd"/>
       <w:r>
         <w:rPr>
           <w:rFonts w:hint="eastAsia"/>
@@ -4882,29 +4499,7 @@
           <w:szCs w:val="24"/>
           <w:lang w:bidi="en-US"/>
         </w:rPr>
-        <w:t>应用程序开发框架，它提供了一套强大的工具和功能，用于快速构建高效和</w:t>
-      </w:r>
-      <w:proofErr w:type="gramStart"/>
-      <w:r>
-        <w:rPr>
-          <w:rFonts w:ascii="Times New Roman" w:eastAsia="宋体" w:hAnsi="Times New Roman" w:cs="宋体" w:hint="eastAsia"/>
-          <w:kern w:val="0"/>
-          <w:sz w:val="24"/>
-          <w:szCs w:val="24"/>
-          <w:lang w:bidi="en-US"/>
-        </w:rPr>
-        <w:t>可</w:t>
-      </w:r>
-      <w:proofErr w:type="gramEnd"/>
-      <w:r>
-        <w:rPr>
-          <w:rFonts w:ascii="Times New Roman" w:eastAsia="宋体" w:hAnsi="Times New Roman" w:cs="宋体" w:hint="eastAsia"/>
-          <w:kern w:val="0"/>
-          <w:sz w:val="24"/>
-          <w:szCs w:val="24"/>
-          <w:lang w:bidi="en-US"/>
-        </w:rPr>
-        <w:t>扩展的</w:t>
+        <w:t>应用程序开发框架，它提供了一套强大的工具和功能，用于快速构建高效和可扩展的</w:t>
       </w:r>
       <w:r>
         <w:rPr>
@@ -5422,29 +5017,7 @@
           <w:szCs w:val="24"/>
           <w:lang w:bidi="en-US"/>
         </w:rPr>
-        <w:t>的模板语言使用简单且易于理解的语法，开发人员可以在模板中使用变量、循环和条件语句等来动态生成页面内容。模板还支持继承和模板标签等功能，提供了灵活和</w:t>
-      </w:r>
-      <w:proofErr w:type="gramStart"/>
-      <w:r>
-        <w:rPr>
-          <w:rFonts w:ascii="Times New Roman" w:eastAsia="宋体" w:hAnsi="Times New Roman" w:cs="宋体" w:hint="eastAsia"/>
-          <w:kern w:val="0"/>
-          <w:sz w:val="24"/>
-          <w:szCs w:val="24"/>
-          <w:lang w:bidi="en-US"/>
-        </w:rPr>
-        <w:t>可</w:t>
-      </w:r>
-      <w:proofErr w:type="gramEnd"/>
-      <w:r>
-        <w:rPr>
-          <w:rFonts w:ascii="Times New Roman" w:eastAsia="宋体" w:hAnsi="Times New Roman" w:cs="宋体" w:hint="eastAsia"/>
-          <w:kern w:val="0"/>
-          <w:sz w:val="24"/>
-          <w:szCs w:val="24"/>
-          <w:lang w:bidi="en-US"/>
-        </w:rPr>
-        <w:t>重用的页面设计方式。</w:t>
+        <w:t>的模板语言使用简单且易于理解的语法，开发人员可以在模板中使用变量、循环和条件语句等来动态生成页面内容。模板还支持继承和模板标签等功能，提供了灵活和可重用的页面设计方式。</w:t>
       </w:r>
     </w:p>
     <w:p>
@@ -5733,29 +5306,7 @@
           <w:szCs w:val="24"/>
           <w:lang w:bidi="en-US"/>
         </w:rPr>
-        <w:t>提供了表单处理的功能，开发人员可以轻松地创建和验证表单数据。这使得用户</w:t>
-      </w:r>
-      <w:proofErr w:type="gramStart"/>
-      <w:r>
-        <w:rPr>
-          <w:rFonts w:ascii="Times New Roman" w:eastAsia="宋体" w:hAnsi="Times New Roman" w:cs="宋体" w:hint="eastAsia"/>
-          <w:kern w:val="0"/>
-          <w:sz w:val="24"/>
-          <w:szCs w:val="24"/>
-          <w:lang w:bidi="en-US"/>
-        </w:rPr>
-        <w:t>交互和</w:t>
-      </w:r>
-      <w:proofErr w:type="gramEnd"/>
-      <w:r>
-        <w:rPr>
-          <w:rFonts w:ascii="Times New Roman" w:eastAsia="宋体" w:hAnsi="Times New Roman" w:cs="宋体" w:hint="eastAsia"/>
-          <w:kern w:val="0"/>
-          <w:sz w:val="24"/>
-          <w:szCs w:val="24"/>
-          <w:lang w:bidi="en-US"/>
-        </w:rPr>
-        <w:t>数据提交变得简单和安全。</w:t>
+        <w:t>提供了表单处理的功能，开发人员可以轻松地创建和验证表单数据。这使得用户交互和数据提交变得简单和安全。</w:t>
       </w:r>
     </w:p>
     <w:p>
@@ -6055,51 +5606,7 @@
           <w:szCs w:val="24"/>
           <w:lang w:bidi="en-US"/>
         </w:rPr>
-        <w:t>安全漏洞（</w:t>
-      </w:r>
-      <w:proofErr w:type="gramStart"/>
-      <w:r>
-        <w:rPr>
-          <w:rFonts w:ascii="Times New Roman" w:eastAsia="宋体" w:hAnsi="Times New Roman" w:cs="宋体" w:hint="eastAsia"/>
-          <w:kern w:val="0"/>
-          <w:sz w:val="24"/>
-          <w:szCs w:val="24"/>
-          <w:lang w:bidi="en-US"/>
-        </w:rPr>
-        <w:t>如跨站脚本</w:t>
-      </w:r>
-      <w:proofErr w:type="gramEnd"/>
-      <w:r>
-        <w:rPr>
-          <w:rFonts w:ascii="Times New Roman" w:eastAsia="宋体" w:hAnsi="Times New Roman" w:cs="宋体" w:hint="eastAsia"/>
-          <w:kern w:val="0"/>
-          <w:sz w:val="24"/>
-          <w:szCs w:val="24"/>
-          <w:lang w:bidi="en-US"/>
-        </w:rPr>
-        <w:t>攻击和</w:t>
-      </w:r>
-      <w:proofErr w:type="gramStart"/>
-      <w:r>
-        <w:rPr>
-          <w:rFonts w:ascii="Times New Roman" w:eastAsia="宋体" w:hAnsi="Times New Roman" w:cs="宋体" w:hint="eastAsia"/>
-          <w:kern w:val="0"/>
-          <w:sz w:val="24"/>
-          <w:szCs w:val="24"/>
-          <w:lang w:bidi="en-US"/>
-        </w:rPr>
-        <w:t>跨站请求</w:t>
-      </w:r>
-      <w:proofErr w:type="gramEnd"/>
-      <w:r>
-        <w:rPr>
-          <w:rFonts w:ascii="Times New Roman" w:eastAsia="宋体" w:hAnsi="Times New Roman" w:cs="宋体" w:hint="eastAsia"/>
-          <w:kern w:val="0"/>
-          <w:sz w:val="24"/>
-          <w:szCs w:val="24"/>
-          <w:lang w:bidi="en-US"/>
-        </w:rPr>
-        <w:t>伪造）和密码哈希存储等。</w:t>
+        <w:t>安全漏洞（如跨站脚本攻击和跨站请求伪造）和密码哈希存储等。</w:t>
       </w:r>
     </w:p>
     <w:p>
@@ -6127,7 +5634,6 @@
         </w:rPr>
         <w:t xml:space="preserve">7. </w:t>
       </w:r>
-      <w:proofErr w:type="gramStart"/>
       <w:r>
         <w:rPr>
           <w:rFonts w:ascii="Times New Roman" w:eastAsia="宋体" w:hAnsi="Times New Roman" w:cs="宋体" w:hint="eastAsia"/>
@@ -6136,9 +5642,8 @@
           <w:szCs w:val="24"/>
           <w:lang w:bidi="en-US"/>
         </w:rPr>
-        <w:t>第三方库和</w:t>
-      </w:r>
-      <w:proofErr w:type="gramEnd"/>
+        <w:t>第三方库和插件：</w:t>
+      </w:r>
       <w:r>
         <w:rPr>
           <w:rFonts w:ascii="Times New Roman" w:eastAsia="宋体" w:hAnsi="Times New Roman" w:cs="宋体" w:hint="eastAsia"/>
@@ -6147,7 +5652,7 @@
           <w:szCs w:val="24"/>
           <w:lang w:bidi="en-US"/>
         </w:rPr>
-        <w:t>插件：</w:t>
+        <w:t>Django</w:t>
       </w:r>
       <w:r>
         <w:rPr>
@@ -6157,39 +5662,7 @@
           <w:szCs w:val="24"/>
           <w:lang w:bidi="en-US"/>
         </w:rPr>
-        <w:t>Django</w:t>
-      </w:r>
-      <w:r>
-        <w:rPr>
-          <w:rFonts w:ascii="Times New Roman" w:eastAsia="宋体" w:hAnsi="Times New Roman" w:cs="宋体" w:hint="eastAsia"/>
-          <w:kern w:val="0"/>
-          <w:sz w:val="24"/>
-          <w:szCs w:val="24"/>
-          <w:lang w:bidi="en-US"/>
-        </w:rPr>
-        <w:t>拥有庞大的生态系统，有大量的</w:t>
-      </w:r>
-      <w:proofErr w:type="gramStart"/>
-      <w:r>
-        <w:rPr>
-          <w:rFonts w:ascii="Times New Roman" w:eastAsia="宋体" w:hAnsi="Times New Roman" w:cs="宋体" w:hint="eastAsia"/>
-          <w:kern w:val="0"/>
-          <w:sz w:val="24"/>
-          <w:szCs w:val="24"/>
-          <w:lang w:bidi="en-US"/>
-        </w:rPr>
-        <w:t>第三方库和</w:t>
-      </w:r>
-      <w:proofErr w:type="gramEnd"/>
-      <w:r>
-        <w:rPr>
-          <w:rFonts w:ascii="Times New Roman" w:eastAsia="宋体" w:hAnsi="Times New Roman" w:cs="宋体" w:hint="eastAsia"/>
-          <w:kern w:val="0"/>
-          <w:sz w:val="24"/>
-          <w:szCs w:val="24"/>
-          <w:lang w:bidi="en-US"/>
-        </w:rPr>
-        <w:t>插件可供使用，可以扩展框架的功能和特性。</w:t>
+        <w:t>拥有庞大的生态系统，有大量的第三方库和插件可供使用，可以扩展框架的功能和特性。</w:t>
       </w:r>
     </w:p>
     <w:p>
@@ -6388,49 +5861,7 @@
         <w:rPr>
           <w:rFonts w:ascii="Times New Roman" w:eastAsia="宋体" w:hAnsi="Times New Roman" w:hint="eastAsia"/>
         </w:rPr>
-        <w:t>的</w:t>
-      </w:r>
-      <w:proofErr w:type="gramStart"/>
-      <w:r>
-        <w:rPr>
-          <w:rFonts w:ascii="Times New Roman" w:eastAsia="宋体" w:hAnsi="Times New Roman" w:hint="eastAsia"/>
-        </w:rPr>
-        <w:t>核心库只关注</w:t>
-      </w:r>
-      <w:proofErr w:type="gramEnd"/>
-      <w:r>
-        <w:rPr>
-          <w:rFonts w:ascii="Times New Roman" w:eastAsia="宋体" w:hAnsi="Times New Roman" w:hint="eastAsia"/>
-        </w:rPr>
-        <w:t>视图层，不仅易于上手，还便于与</w:t>
-      </w:r>
-      <w:proofErr w:type="gramStart"/>
-      <w:r>
-        <w:rPr>
-          <w:rFonts w:ascii="Times New Roman" w:eastAsia="宋体" w:hAnsi="Times New Roman" w:hint="eastAsia"/>
-        </w:rPr>
-        <w:t>第三方库或</w:t>
-      </w:r>
-      <w:proofErr w:type="gramEnd"/>
-      <w:r>
-        <w:rPr>
-          <w:rFonts w:ascii="Times New Roman" w:eastAsia="宋体" w:hAnsi="Times New Roman" w:hint="eastAsia"/>
-        </w:rPr>
-        <w:t>既有项目整合。另一方面，当与现代化的工具链以及各种支持类</w:t>
-      </w:r>
-      <w:proofErr w:type="gramStart"/>
-      <w:r>
-        <w:rPr>
-          <w:rFonts w:ascii="Times New Roman" w:eastAsia="宋体" w:hAnsi="Times New Roman" w:hint="eastAsia"/>
-        </w:rPr>
-        <w:t>库结合</w:t>
-      </w:r>
-      <w:proofErr w:type="gramEnd"/>
-      <w:r>
-        <w:rPr>
-          <w:rFonts w:ascii="Times New Roman" w:eastAsia="宋体" w:hAnsi="Times New Roman" w:hint="eastAsia"/>
-        </w:rPr>
-        <w:t>使用时，</w:t>
+        <w:t>的核心库只关注视图层，不仅易于上手，还便于与第三方库或既有项目整合。另一方面，当与现代化的工具链以及各种支持类库结合使用时，</w:t>
       </w:r>
       <w:r>
         <w:rPr>
@@ -6457,21 +5888,7 @@
         <w:rPr>
           <w:rFonts w:ascii="Times New Roman" w:eastAsia="宋体" w:hAnsi="Times New Roman" w:hint="eastAsia"/>
         </w:rPr>
-        <w:t>组件</w:t>
-      </w:r>
-      <w:proofErr w:type="gramStart"/>
-      <w:r>
-        <w:rPr>
-          <w:rFonts w:ascii="Times New Roman" w:eastAsia="宋体" w:hAnsi="Times New Roman" w:hint="eastAsia"/>
-        </w:rPr>
-        <w:t>化开发</w:t>
-      </w:r>
-      <w:proofErr w:type="gramEnd"/>
-      <w:r>
-        <w:rPr>
-          <w:rFonts w:ascii="Times New Roman" w:eastAsia="宋体" w:hAnsi="Times New Roman" w:hint="eastAsia"/>
-        </w:rPr>
-        <w:t>即是对某些可以进行复用的功能进行封装的标准化工作。组件一般会内含他的内部</w:t>
+        <w:t>组件化开发即是对某些可以进行复用的功能进行封装的标准化工作。组件一般会内含他的内部</w:t>
       </w:r>
       <w:r>
         <w:rPr>
@@ -6691,21 +6108,7 @@
         <w:rPr>
           <w:rFonts w:ascii="Times New Roman" w:eastAsia="宋体" w:hAnsi="Times New Roman" w:hint="eastAsia"/>
         </w:rPr>
-        <w:t>组件划分后，组件的开发不受其他业务影响，可以多个组件并行开发，加快开发进度。在多人团队里，每个人只负责自己的业务模块，他对业务功能的增删改查，都只限定在自己的这个业务模块里，不会影响其他人的业务，他代码质量的好坏也只会影响到自己的业务模块；如果有新人的加入，可以直接分配组件进行开发，而</w:t>
-      </w:r>
-      <w:proofErr w:type="gramStart"/>
-      <w:r>
-        <w:rPr>
-          <w:rFonts w:ascii="Times New Roman" w:eastAsia="宋体" w:hAnsi="Times New Roman" w:hint="eastAsia"/>
-        </w:rPr>
-        <w:t>非需要</w:t>
-      </w:r>
-      <w:proofErr w:type="gramEnd"/>
-      <w:r>
-        <w:rPr>
-          <w:rFonts w:ascii="Times New Roman" w:eastAsia="宋体" w:hAnsi="Times New Roman" w:hint="eastAsia"/>
-        </w:rPr>
-        <w:t>熟悉整个项目，可以从一个组件的开发使新进人员比较快速熟悉项目、了解到开发规范；对测试来说，也十分方便，大部分情况下，我们只需要着重测试修改过的业务组件即可，而不用老是进行全部回归测试。</w:t>
+        <w:t>组件划分后，组件的开发不受其他业务影响，可以多个组件并行开发，加快开发进度。在多人团队里，每个人只负责自己的业务模块，他对业务功能的增删改查，都只限定在自己的这个业务模块里，不会影响其他人的业务，他代码质量的好坏也只会影响到自己的业务模块；如果有新人的加入，可以直接分配组件进行开发，而非需要熟悉整个项目，可以从一个组件的开发使新进人员比较快速熟悉项目、了解到开发规范；对测试来说，也十分方便，大部分情况下，我们只需要着重测试修改过的业务组件即可，而不用老是进行全部回归测试。</w:t>
       </w:r>
     </w:p>
     <w:p>
@@ -6838,18 +6241,8 @@
           <w:sz w:val="24"/>
           <w:szCs w:val="24"/>
         </w:rPr>
-        <w:t>是</w:t>
-      </w:r>
-      <w:proofErr w:type="gramStart"/>
-      <w:r>
-        <w:rPr>
-          <w:rFonts w:ascii="Times New Roman" w:eastAsia="宋体" w:hAnsi="Times New Roman" w:hint="eastAsia"/>
-          <w:sz w:val="24"/>
-          <w:szCs w:val="24"/>
-        </w:rPr>
-        <w:t>蚂蚁金服</w:t>
-      </w:r>
-      <w:proofErr w:type="gramEnd"/>
+        <w:t>是蚂蚁金服</w:t>
+      </w:r>
       <w:r>
         <w:rPr>
           <w:rFonts w:ascii="Times New Roman" w:eastAsia="宋体" w:hAnsi="Times New Roman" w:hint="eastAsia"/>
@@ -6963,7 +6356,6 @@
         <w:lastRenderedPageBreak/>
         <w:t>结构和</w:t>
       </w:r>
-      <w:proofErr w:type="spellStart"/>
       <w:r>
         <w:rPr>
           <w:rFonts w:ascii="Times New Roman" w:eastAsia="宋体" w:hAnsi="Times New Roman" w:hint="eastAsia"/>
@@ -6972,7 +6364,6 @@
         </w:rPr>
         <w:t>css</w:t>
       </w:r>
-      <w:proofErr w:type="spellEnd"/>
       <w:r>
         <w:rPr>
           <w:rFonts w:ascii="Times New Roman" w:eastAsia="宋体" w:hAnsi="Times New Roman" w:hint="eastAsia"/>
@@ -7075,25 +6466,7 @@
           <w:sz w:val="24"/>
           <w:szCs w:val="24"/>
         </w:rPr>
-        <w:t>组件库，用于开发和服务于企业级中后台产品。特性</w:t>
-      </w:r>
-      <w:proofErr w:type="gramStart"/>
-      <w:r>
-        <w:rPr>
-          <w:rFonts w:ascii="Times New Roman" w:eastAsia="宋体" w:hAnsi="Times New Roman" w:hint="eastAsia"/>
-          <w:sz w:val="24"/>
-          <w:szCs w:val="24"/>
-        </w:rPr>
-        <w:t>提炼自</w:t>
-      </w:r>
-      <w:proofErr w:type="gramEnd"/>
-      <w:r>
-        <w:rPr>
-          <w:rFonts w:ascii="Times New Roman" w:eastAsia="宋体" w:hAnsi="Times New Roman" w:hint="eastAsia"/>
-          <w:sz w:val="24"/>
-          <w:szCs w:val="24"/>
-        </w:rPr>
-        <w:t>企业级中后台产品的交互语言和视觉风格。</w:t>
+        <w:t>组件库，用于开发和服务于企业级中后台产品。特性提炼自企业级中后台产品的交互语言和视觉风格。</w:t>
       </w:r>
     </w:p>
     <w:p>
@@ -7336,25 +6709,7 @@
           <w:sz w:val="24"/>
           <w:szCs w:val="24"/>
         </w:rPr>
-        <w:t>Ant-design-</w:t>
-      </w:r>
-      <w:proofErr w:type="spellStart"/>
-      <w:r>
-        <w:rPr>
-          <w:rFonts w:ascii="Times New Roman" w:eastAsia="宋体" w:hAnsi="Times New Roman" w:hint="eastAsia"/>
-          <w:sz w:val="24"/>
-          <w:szCs w:val="24"/>
-        </w:rPr>
-        <w:t>vue</w:t>
-      </w:r>
-      <w:proofErr w:type="spellEnd"/>
-      <w:r>
-        <w:rPr>
-          <w:rFonts w:ascii="Times New Roman" w:eastAsia="宋体" w:hAnsi="Times New Roman" w:hint="eastAsia"/>
-          <w:sz w:val="24"/>
-          <w:szCs w:val="24"/>
-        </w:rPr>
-        <w:t xml:space="preserve"> </w:t>
+        <w:t xml:space="preserve">Ant-design-vue </w:t>
       </w:r>
       <w:r>
         <w:rPr>
@@ -7413,25 +6768,7 @@
           <w:sz w:val="24"/>
           <w:szCs w:val="24"/>
         </w:rPr>
-        <w:t>Ant-design-</w:t>
-      </w:r>
-      <w:proofErr w:type="spellStart"/>
-      <w:r>
-        <w:rPr>
-          <w:rFonts w:ascii="Times New Roman" w:eastAsia="宋体" w:hAnsi="Times New Roman" w:hint="eastAsia"/>
-          <w:sz w:val="24"/>
-          <w:szCs w:val="24"/>
-        </w:rPr>
-        <w:t>vue</w:t>
-      </w:r>
-      <w:proofErr w:type="spellEnd"/>
-      <w:r>
-        <w:rPr>
-          <w:rFonts w:ascii="Times New Roman" w:eastAsia="宋体" w:hAnsi="Times New Roman" w:hint="eastAsia"/>
-          <w:sz w:val="24"/>
-          <w:szCs w:val="24"/>
-        </w:rPr>
-        <w:t xml:space="preserve"> </w:t>
+        <w:t xml:space="preserve">Ant-design-vue </w:t>
       </w:r>
       <w:r>
         <w:rPr>
@@ -7511,25 +6848,7 @@
           <w:sz w:val="24"/>
           <w:szCs w:val="24"/>
         </w:rPr>
-        <w:t xml:space="preserve"> </w:t>
-      </w:r>
-      <w:proofErr w:type="spellStart"/>
-      <w:r>
-        <w:rPr>
-          <w:rFonts w:ascii="Times New Roman" w:eastAsia="宋体" w:hAnsi="Times New Roman" w:hint="eastAsia"/>
-          <w:sz w:val="24"/>
-          <w:szCs w:val="24"/>
-        </w:rPr>
-        <w:t>css</w:t>
-      </w:r>
-      <w:proofErr w:type="spellEnd"/>
-      <w:r>
-        <w:rPr>
-          <w:rFonts w:ascii="Times New Roman" w:eastAsia="宋体" w:hAnsi="Times New Roman" w:hint="eastAsia"/>
-          <w:sz w:val="24"/>
-          <w:szCs w:val="24"/>
-        </w:rPr>
-        <w:t xml:space="preserve"> </w:t>
+        <w:t xml:space="preserve"> css </w:t>
       </w:r>
       <w:r>
         <w:rPr>
@@ -7925,14 +7244,12 @@
         </w:rPr>
         <w:t>使用</w:t>
       </w:r>
-      <w:proofErr w:type="spellStart"/>
       <w:r>
         <w:rPr>
           <w:rFonts w:ascii="Times New Roman" w:eastAsia="宋体" w:hAnsi="Times New Roman" w:hint="eastAsia"/>
         </w:rPr>
         <w:t>npm</w:t>
       </w:r>
-      <w:proofErr w:type="spellEnd"/>
       <w:r>
         <w:rPr>
           <w:rFonts w:ascii="Times New Roman" w:eastAsia="宋体" w:hAnsi="Times New Roman" w:hint="eastAsia"/>
@@ -8108,21 +7425,7 @@
         <w:rPr>
           <w:rFonts w:ascii="Times New Roman" w:eastAsia="宋体" w:hAnsi="Times New Roman" w:hint="eastAsia"/>
         </w:rPr>
-        <w:t>是一种强大的服务器</w:t>
-      </w:r>
-      <w:proofErr w:type="gramStart"/>
-      <w:r>
-        <w:rPr>
-          <w:rFonts w:ascii="Times New Roman" w:eastAsia="宋体" w:hAnsi="Times New Roman" w:hint="eastAsia"/>
-        </w:rPr>
-        <w:t>端运行</w:t>
-      </w:r>
-      <w:proofErr w:type="gramEnd"/>
-      <w:r>
-        <w:rPr>
-          <w:rFonts w:ascii="Times New Roman" w:eastAsia="宋体" w:hAnsi="Times New Roman" w:hint="eastAsia"/>
-        </w:rPr>
-        <w:t>时环境，具有高效、快速、跨平台等优势，为开发人员提供了丰富的工具和资源，助力他们构建高性能的网络应用。</w:t>
+        <w:t>是一种强大的服务器端运行时环境，具有高效、快速、跨平台等优势，为开发人员提供了丰富的工具和资源，助力他们构建高性能的网络应用。</w:t>
       </w:r>
     </w:p>
     <w:p>
@@ -8199,25 +7502,7 @@
           <w:sz w:val="24"/>
           <w:szCs w:val="24"/>
         </w:rPr>
-        <w:t xml:space="preserve">MySQL所使用的 SQL 语言是用于访问数据库的最常用标准化语言。MySQL 软件采用了双授权政策，分为社区版和商业版，由于其体积小、速度快、总体拥有成本低，尤其是开放源码这一特点，一般中小型和大型网站的开发都选择 </w:t>
-      </w:r>
-      <w:proofErr w:type="spellStart"/>
-      <w:r>
-        <w:rPr>
-          <w:rFonts w:asciiTheme="minorEastAsia" w:hAnsiTheme="minorEastAsia" w:hint="eastAsia"/>
-          <w:sz w:val="24"/>
-          <w:szCs w:val="24"/>
-        </w:rPr>
-        <w:t>MySQL</w:t>
-      </w:r>
-      <w:proofErr w:type="spellEnd"/>
-      <w:r>
-        <w:rPr>
-          <w:rFonts w:asciiTheme="minorEastAsia" w:hAnsiTheme="minorEastAsia" w:hint="eastAsia"/>
-          <w:sz w:val="24"/>
-          <w:szCs w:val="24"/>
-        </w:rPr>
-        <w:t xml:space="preserve"> 作为网站数据库。</w:t>
+        <w:t>MySQL所使用的 SQL 语言是用于访问数据库的最常用标准化语言。MySQL 软件采用了双授权政策，分为社区版和商业版，由于其体积小、速度快、总体拥有成本低，尤其是开放源码这一特点，一般中小型和大型网站的开发都选择 MySQL 作为网站数据库。</w:t>
       </w:r>
     </w:p>
     <w:p>
@@ -8283,37 +7568,7 @@
         <w:rPr>
           <w:rFonts w:ascii="Times New Roman" w:eastAsia="宋体" w:hAnsi="Times New Roman" w:hint="eastAsia"/>
         </w:rPr>
-        <w:t>音乐网站</w:t>
-      </w:r>
-      <w:r>
-        <w:rPr>
-          <w:rFonts w:ascii="Times New Roman" w:eastAsia="宋体" w:hAnsi="Times New Roman" w:hint="eastAsia"/>
-        </w:rPr>
-        <w:t>系统是一个涉及众多方面的综合性系统，需要全面深入地分析和了解各个业务模块的需求，才能实现一个符合用户期望的</w:t>
-      </w:r>
-      <w:r>
-        <w:rPr>
-          <w:rFonts w:ascii="Times New Roman" w:eastAsia="宋体" w:hAnsi="Times New Roman" w:hint="eastAsia"/>
-        </w:rPr>
-        <w:t>音乐</w:t>
-      </w:r>
-      <w:r>
-        <w:rPr>
-          <w:rFonts w:ascii="Times New Roman" w:eastAsia="宋体" w:hAnsi="Times New Roman" w:hint="eastAsia"/>
-        </w:rPr>
-        <w:t>网站系统。本文首先对</w:t>
-      </w:r>
-      <w:r>
-        <w:rPr>
-          <w:rFonts w:ascii="Times New Roman" w:eastAsia="宋体" w:hAnsi="Times New Roman" w:hint="eastAsia"/>
-        </w:rPr>
-        <w:t>音乐</w:t>
-      </w:r>
-      <w:r>
-        <w:rPr>
-          <w:rFonts w:ascii="Times New Roman" w:eastAsia="宋体" w:hAnsi="Times New Roman" w:hint="eastAsia"/>
-        </w:rPr>
-        <w:t>网站系统的业务需求进行详细的分析，以便更好地满足用户需求。</w:t>
+        <w:t>音乐网站系统是一个涉及众多方面的综合性系统，需要全面深入地分析和了解各个业务模块的需求，才能实现一个符合用户期望的音乐网站系统。本文首先对音乐网站系统的业务需求进行详细的分析，以便更好地满足用户需求。</w:t>
       </w:r>
     </w:p>
     <w:p>
@@ -8329,13 +7584,7 @@
           <w:rFonts w:ascii="Times New Roman" w:eastAsia="宋体" w:hAnsi="Times New Roman" w:hint="eastAsia"/>
         </w:rPr>
         <w:lastRenderedPageBreak/>
-        <w:t>1</w:t>
-      </w:r>
-      <w:r>
-        <w:rPr>
-          <w:rFonts w:ascii="Times New Roman" w:eastAsia="宋体" w:hAnsi="Times New Roman" w:hint="eastAsia"/>
-        </w:rPr>
-        <w:t xml:space="preserve">. </w:t>
+        <w:t xml:space="preserve">1. </w:t>
       </w:r>
       <w:r>
         <w:rPr>
@@ -8407,13 +7656,7 @@
         <w:rPr>
           <w:rFonts w:ascii="Times New Roman" w:eastAsia="宋体" w:hAnsi="Times New Roman" w:hint="eastAsia"/>
         </w:rPr>
-        <w:t>2</w:t>
-      </w:r>
-      <w:r>
-        <w:rPr>
-          <w:rFonts w:ascii="Times New Roman" w:eastAsia="宋体" w:hAnsi="Times New Roman" w:hint="eastAsia"/>
-        </w:rPr>
-        <w:t xml:space="preserve">. </w:t>
+        <w:t xml:space="preserve">2. </w:t>
       </w:r>
       <w:r>
         <w:rPr>
@@ -8665,21 +7908,7 @@
         <w:rPr>
           <w:rFonts w:ascii="Times New Roman" w:eastAsia="宋体" w:hAnsi="Times New Roman" w:hint="eastAsia"/>
         </w:rPr>
-        <w:t>在整理数据的过程中，我们需要理清数据之间的关联和操作方式，然后建立数据表以及设计合适的字段</w:t>
-      </w:r>
-      <w:proofErr w:type="gramStart"/>
-      <w:r>
-        <w:rPr>
-          <w:rFonts w:ascii="Times New Roman" w:eastAsia="宋体" w:hAnsi="Times New Roman" w:hint="eastAsia"/>
-        </w:rPr>
-        <w:t>和外键等</w:t>
-      </w:r>
-      <w:proofErr w:type="gramEnd"/>
-      <w:r>
-        <w:rPr>
-          <w:rFonts w:ascii="Times New Roman" w:eastAsia="宋体" w:hAnsi="Times New Roman" w:hint="eastAsia"/>
-        </w:rPr>
-        <w:t>。</w:t>
+        <w:t>在整理数据的过程中，我们需要理清数据之间的关联和操作方式，然后建立数据表以及设计合适的字段和外键等。</w:t>
       </w:r>
     </w:p>
     <w:p>
@@ -8749,21 +7978,7 @@
         <w:rPr>
           <w:rFonts w:ascii="Times New Roman" w:eastAsia="宋体" w:hAnsi="Times New Roman" w:hint="eastAsia"/>
         </w:rPr>
-        <w:t>大规模、高并发的处理能力，在</w:t>
-      </w:r>
-      <w:proofErr w:type="gramStart"/>
-      <w:r>
-        <w:rPr>
-          <w:rFonts w:ascii="Times New Roman" w:eastAsia="宋体" w:hAnsi="Times New Roman" w:hint="eastAsia"/>
-        </w:rPr>
-        <w:t>云服务</w:t>
-      </w:r>
-      <w:proofErr w:type="gramEnd"/>
-      <w:r>
-        <w:rPr>
-          <w:rFonts w:ascii="Times New Roman" w:eastAsia="宋体" w:hAnsi="Times New Roman" w:hint="eastAsia"/>
-        </w:rPr>
-        <w:t>部署的情况下，系统</w:t>
+        <w:t>大规模、高并发的处理能力，在云服务部署的情况下，系统</w:t>
       </w:r>
       <w:r>
         <w:rPr>
@@ -9325,7 +8540,6 @@
         </w:rPr>
         <w:t>PC</w:t>
       </w:r>
-      <w:proofErr w:type="gramStart"/>
       <w:r>
         <w:rPr>
           <w:rFonts w:ascii="Times New Roman" w:eastAsia="宋体" w:hAnsi="Times New Roman"/>
@@ -9338,7 +8552,6 @@
         </w:rPr>
         <w:t>业务</w:t>
       </w:r>
-      <w:proofErr w:type="gramEnd"/>
       <w:r>
         <w:rPr>
           <w:rFonts w:ascii="Times New Roman" w:eastAsia="宋体" w:hAnsi="Times New Roman"/>
@@ -10128,25 +9341,24 @@
           <w:sz w:val="24"/>
           <w:szCs w:val="24"/>
         </w:rPr>
-        <w:t>ython的</w:t>
-      </w:r>
-      <w:proofErr w:type="spellStart"/>
+        <w:t>ython的django框架设计了基于分层架构的</w:t>
+      </w:r>
       <w:r>
         <w:rPr>
           <w:rFonts w:asciiTheme="minorEastAsia" w:hAnsiTheme="minorEastAsia" w:hint="eastAsia"/>
           <w:sz w:val="24"/>
           <w:szCs w:val="24"/>
-        </w:rPr>
-        <w:t>django</w:t>
-      </w:r>
-      <w:proofErr w:type="spellEnd"/>
+          <w:lang w:eastAsia="zh-Hans"/>
+        </w:rPr>
+        <w:t>音乐系统</w:t>
+      </w:r>
       <w:r>
         <w:rPr>
           <w:rFonts w:asciiTheme="minorEastAsia" w:hAnsiTheme="minorEastAsia" w:hint="eastAsia"/>
           <w:sz w:val="24"/>
           <w:szCs w:val="24"/>
         </w:rPr>
-        <w:t>框架设计了基于分层架构的</w:t>
+        <w:t>系统项目，完成了数据库和模型的设计，并且实现了注册、登陆、新增</w:t>
       </w:r>
       <w:r>
         <w:rPr>
@@ -10155,6 +9367,23 @@
           <w:szCs w:val="24"/>
           <w:lang w:eastAsia="zh-Hans"/>
         </w:rPr>
+        <w:t>商品</w:t>
+      </w:r>
+      <w:r>
+        <w:rPr>
+          <w:rFonts w:asciiTheme="minorEastAsia" w:hAnsiTheme="minorEastAsia" w:hint="eastAsia"/>
+          <w:sz w:val="24"/>
+          <w:szCs w:val="24"/>
+        </w:rPr>
+        <w:t>、评论、详情和收藏点赞等基础功能和后台管理功能。在系统中也着重阐述了使用 django作为开发框架的原因，相比于 flask 和requests 繁琐复杂的配置，django更加轻量化更加方便，同时又比较稳定，极大地减少了开发人员的工作量，并且减少了开发周期。然后通过测试用例对不同的场景和数据进行了测试，通过测试发现该系统具有较高的性能，满足了社会对于</w:t>
+      </w:r>
+      <w:r>
+        <w:rPr>
+          <w:rFonts w:asciiTheme="minorEastAsia" w:hAnsiTheme="minorEastAsia" w:hint="eastAsia"/>
+          <w:sz w:val="24"/>
+          <w:szCs w:val="24"/>
+          <w:lang w:eastAsia="zh-Hans"/>
+        </w:rPr>
         <w:t>音乐系统</w:t>
       </w:r>
       <w:r>
@@ -10162,109 +9391,10 @@
           <w:rFonts w:asciiTheme="minorEastAsia" w:hAnsiTheme="minorEastAsia" w:hint="eastAsia"/>
           <w:sz w:val="24"/>
           <w:szCs w:val="24"/>
-        </w:rPr>
-        <w:t>系统项目，完成了数据库和模型的设计，并且实现了注册、登陆、新增</w:t>
-      </w:r>
-      <w:r>
-        <w:rPr>
-          <w:rFonts w:asciiTheme="minorEastAsia" w:hAnsiTheme="minorEastAsia" w:hint="eastAsia"/>
-          <w:sz w:val="24"/>
-          <w:szCs w:val="24"/>
           <w:lang w:eastAsia="zh-Hans"/>
         </w:rPr>
-        <w:t>商品</w:t>
-      </w:r>
-      <w:r>
-        <w:rPr>
-          <w:rFonts w:asciiTheme="minorEastAsia" w:hAnsiTheme="minorEastAsia" w:hint="eastAsia"/>
-          <w:sz w:val="24"/>
-          <w:szCs w:val="24"/>
-        </w:rPr>
-        <w:t>、评论、详情和</w:t>
-      </w:r>
-      <w:proofErr w:type="gramStart"/>
-      <w:r>
-        <w:rPr>
-          <w:rFonts w:asciiTheme="minorEastAsia" w:hAnsiTheme="minorEastAsia" w:hint="eastAsia"/>
-          <w:sz w:val="24"/>
-          <w:szCs w:val="24"/>
-        </w:rPr>
-        <w:t>收藏点赞等</w:t>
-      </w:r>
-      <w:proofErr w:type="gramEnd"/>
-      <w:r>
-        <w:rPr>
-          <w:rFonts w:asciiTheme="minorEastAsia" w:hAnsiTheme="minorEastAsia" w:hint="eastAsia"/>
-          <w:sz w:val="24"/>
-          <w:szCs w:val="24"/>
-        </w:rPr>
-        <w:t xml:space="preserve">基础功能和后台管理功能。在系统中也着重阐述了使用 </w:t>
-      </w:r>
-      <w:proofErr w:type="spellStart"/>
-      <w:r>
-        <w:rPr>
-          <w:rFonts w:asciiTheme="minorEastAsia" w:hAnsiTheme="minorEastAsia" w:hint="eastAsia"/>
-          <w:sz w:val="24"/>
-          <w:szCs w:val="24"/>
-        </w:rPr>
-        <w:t>django</w:t>
-      </w:r>
-      <w:proofErr w:type="spellEnd"/>
-      <w:r>
-        <w:rPr>
-          <w:rFonts w:asciiTheme="minorEastAsia" w:hAnsiTheme="minorEastAsia" w:hint="eastAsia"/>
-          <w:sz w:val="24"/>
-          <w:szCs w:val="24"/>
-        </w:rPr>
-        <w:t>作为开发框架的原因，相比于 flask 和requests 繁琐复杂的配置，</w:t>
-      </w:r>
-      <w:proofErr w:type="spellStart"/>
-      <w:r>
-        <w:rPr>
-          <w:rFonts w:asciiTheme="minorEastAsia" w:hAnsiTheme="minorEastAsia" w:hint="eastAsia"/>
-          <w:sz w:val="24"/>
-          <w:szCs w:val="24"/>
-        </w:rPr>
-        <w:t>django</w:t>
-      </w:r>
-      <w:proofErr w:type="spellEnd"/>
-      <w:r>
-        <w:rPr>
-          <w:rFonts w:asciiTheme="minorEastAsia" w:hAnsiTheme="minorEastAsia" w:hint="eastAsia"/>
-          <w:sz w:val="24"/>
-          <w:szCs w:val="24"/>
-        </w:rPr>
-        <w:t>更加轻量化更加方便，同时又比较稳定，极大地减少了开发人员的工作量，并且减少了开发周期。然后通过测试用例对不同的场景和数据进行了测试，通过测试发现该系统具有较高的性能，满足了社会对于</w:t>
-      </w:r>
-      <w:r>
-        <w:rPr>
-          <w:rFonts w:asciiTheme="minorEastAsia" w:hAnsiTheme="minorEastAsia" w:hint="eastAsia"/>
-          <w:sz w:val="24"/>
-          <w:szCs w:val="24"/>
-          <w:lang w:eastAsia="zh-Hans"/>
-        </w:rPr>
-        <w:t>音乐</w:t>
-      </w:r>
-      <w:proofErr w:type="gramStart"/>
-      <w:r>
-        <w:rPr>
-          <w:rFonts w:asciiTheme="minorEastAsia" w:hAnsiTheme="minorEastAsia" w:hint="eastAsia"/>
-          <w:sz w:val="24"/>
-          <w:szCs w:val="24"/>
-          <w:lang w:eastAsia="zh-Hans"/>
-        </w:rPr>
         <w:t>系统</w:t>
       </w:r>
-      <w:r>
-        <w:rPr>
-          <w:rFonts w:asciiTheme="minorEastAsia" w:hAnsiTheme="minorEastAsia" w:hint="eastAsia"/>
-          <w:sz w:val="24"/>
-          <w:szCs w:val="24"/>
-          <w:lang w:eastAsia="zh-Hans"/>
-        </w:rPr>
-        <w:t>系统</w:t>
-      </w:r>
-      <w:proofErr w:type="gramEnd"/>
       <w:r>
         <w:rPr>
           <w:rFonts w:asciiTheme="minorEastAsia" w:hAnsiTheme="minorEastAsia" w:hint="eastAsia"/>
@@ -10299,106 +9429,51 @@
           <w:szCs w:val="24"/>
           <w:lang w:eastAsia="zh-Hans"/>
         </w:rPr>
-        <w:t>音乐</w:t>
-      </w:r>
-      <w:proofErr w:type="gramStart"/>
+        <w:t>音乐系统</w:t>
+      </w:r>
       <w:r>
         <w:rPr>
           <w:rFonts w:asciiTheme="minorEastAsia" w:hAnsiTheme="minorEastAsia" w:hint="eastAsia"/>
           <w:sz w:val="24"/>
           <w:szCs w:val="24"/>
-          <w:lang w:eastAsia="zh-Hans"/>
-        </w:rPr>
-        <w:t>系统</w:t>
-      </w:r>
+        </w:rPr>
+        <w:t>系统的应用研究提供了一套行之有效的解决方案，但是随着研究的深入，了解到还有许多研究方向与优化方案在本文中没有涉及到，包括：</w:t>
+      </w:r>
+    </w:p>
+    <w:p>
+      <w:pPr>
+        <w:spacing w:line="360" w:lineRule="auto"/>
+        <w:rPr>
+          <w:rFonts w:asciiTheme="minorEastAsia" w:hAnsiTheme="minorEastAsia"/>
+          <w:sz w:val="24"/>
+          <w:szCs w:val="24"/>
+        </w:rPr>
+      </w:pPr>
       <w:r>
         <w:rPr>
           <w:rFonts w:asciiTheme="minorEastAsia" w:hAnsiTheme="minorEastAsia" w:hint="eastAsia"/>
           <w:sz w:val="24"/>
           <w:szCs w:val="24"/>
         </w:rPr>
-        <w:t>系统</w:t>
-      </w:r>
-      <w:proofErr w:type="gramEnd"/>
+        <w:t>（1）用户界面的优化。本文对于前端界面的设计较为简单，用户界面还不够美观，未来可以尝试使用更多 CSS 样式对网页进行美化，优化用户体验</w:t>
+      </w:r>
+    </w:p>
+    <w:p>
+      <w:pPr>
+        <w:spacing w:line="360" w:lineRule="auto"/>
+        <w:rPr>
+          <w:rFonts w:asciiTheme="minorEastAsia" w:hAnsiTheme="minorEastAsia"/>
+          <w:sz w:val="24"/>
+          <w:szCs w:val="24"/>
+        </w:rPr>
+      </w:pPr>
       <w:r>
         <w:rPr>
           <w:rFonts w:asciiTheme="minorEastAsia" w:hAnsiTheme="minorEastAsia" w:hint="eastAsia"/>
           <w:sz w:val="24"/>
           <w:szCs w:val="24"/>
         </w:rPr>
-        <w:t>的应用研究提供了一套行之有效的解决方案，但是随着研究的深入，了解到还有许多研究方向与优化方案在本文中没有涉及到，包括：</w:t>
-      </w:r>
-    </w:p>
-    <w:p>
-      <w:pPr>
-        <w:spacing w:line="360" w:lineRule="auto"/>
-        <w:rPr>
-          <w:rFonts w:asciiTheme="minorEastAsia" w:hAnsiTheme="minorEastAsia"/>
-          <w:sz w:val="24"/>
-          <w:szCs w:val="24"/>
-        </w:rPr>
-      </w:pPr>
-      <w:r>
-        <w:rPr>
-          <w:rFonts w:asciiTheme="minorEastAsia" w:hAnsiTheme="minorEastAsia" w:hint="eastAsia"/>
-          <w:sz w:val="24"/>
-          <w:szCs w:val="24"/>
-        </w:rPr>
-        <w:t>（1）用户界面的优化。本文对于前端界面的设计较为简单，用户界面还不够美观，未来可以尝试使用更多 CSS 样式对网页进行美化，优化用户体验</w:t>
-      </w:r>
-    </w:p>
-    <w:p>
-      <w:pPr>
-        <w:spacing w:line="360" w:lineRule="auto"/>
-        <w:rPr>
-          <w:rFonts w:asciiTheme="minorEastAsia" w:hAnsiTheme="minorEastAsia"/>
-          <w:sz w:val="24"/>
-          <w:szCs w:val="24"/>
-        </w:rPr>
-      </w:pPr>
-      <w:r>
-        <w:rPr>
-          <w:rFonts w:asciiTheme="minorEastAsia" w:hAnsiTheme="minorEastAsia" w:hint="eastAsia"/>
-          <w:sz w:val="24"/>
-          <w:szCs w:val="24"/>
-        </w:rPr>
-        <w:t xml:space="preserve">（2）使用 </w:t>
-      </w:r>
-      <w:proofErr w:type="spellStart"/>
-      <w:r>
-        <w:rPr>
-          <w:rFonts w:asciiTheme="minorEastAsia" w:hAnsiTheme="minorEastAsia" w:hint="eastAsia"/>
-          <w:sz w:val="24"/>
-          <w:szCs w:val="24"/>
-        </w:rPr>
-        <w:t>vite</w:t>
-      </w:r>
-      <w:proofErr w:type="spellEnd"/>
-      <w:r>
-        <w:rPr>
-          <w:rFonts w:asciiTheme="minorEastAsia" w:hAnsiTheme="minorEastAsia" w:hint="eastAsia"/>
-          <w:sz w:val="24"/>
-          <w:szCs w:val="24"/>
-        </w:rPr>
-        <w:t>全页面静态化技术，在服务端完成 html，</w:t>
-      </w:r>
-      <w:proofErr w:type="spellStart"/>
-      <w:r>
-        <w:rPr>
-          <w:rFonts w:asciiTheme="minorEastAsia" w:hAnsiTheme="minorEastAsia" w:hint="eastAsia"/>
-          <w:sz w:val="24"/>
-          <w:szCs w:val="24"/>
-        </w:rPr>
-        <w:t>css</w:t>
-      </w:r>
-      <w:proofErr w:type="spellEnd"/>
-      <w:r>
-        <w:rPr>
-          <w:rFonts w:asciiTheme="minorEastAsia" w:hAnsiTheme="minorEastAsia" w:hint="eastAsia"/>
-          <w:sz w:val="24"/>
-          <w:szCs w:val="24"/>
-        </w:rPr>
-        <w:t xml:space="preserve"> 的加载工作， 渲染成纯静态html文件，然后将这些文件直接以静态资源的方式部署到内容分发网络CDN上。这样的做法可以极大程度上提升响应系统速度，也更利于网站的稳定性与安全性。</w:t>
+        <w:t>（2）使用 vite全页面静态化技术，在服务端完成 html，css 的加载工作， 渲染成纯静态html文件，然后将这些文件直接以静态资源的方式部署到内容分发网络CDN上。这样的做法可以极大程度上提升响应系统速度，也更利于网站的稳定性与安全性。</w:t>
       </w:r>
     </w:p>
     <w:p>
